--- a/Пояснення.docx
+++ b/Пояснення.docx
@@ -33,97 +33,291 @@
         <w:rPr>
           <w:lang w:val="ru-RU"/>
         </w:rPr>
-        <w:t xml:space="preserve">в </w:t>
-      </w:r>
-      <w:proofErr w:type="spellStart"/>
+        <w:t>в просторі головних компонент кластерів не видно!</w:t>
+      </w:r>
+    </w:p>
+    <w:p>
+      <w:pPr>
+        <w:rPr>
+          <w:lang w:val="en-US"/>
+        </w:rPr>
+      </w:pPr>
+      <w:r>
+        <w:t xml:space="preserve">В файлі </w:t>
+      </w:r>
+      <w:r>
+        <w:rPr>
+          <w:lang w:val="en-US"/>
+        </w:rPr>
+        <w:t>features</w:t>
+      </w:r>
+      <w:r>
+        <w:t xml:space="preserve"> </w:t>
+      </w:r>
+      <w:r>
+        <w:rPr>
+          <w:lang w:val="en-US"/>
+        </w:rPr>
+        <w:t xml:space="preserve">gerontology_gematology_all </w:t>
+      </w:r>
+      <w:r>
+        <w:rPr>
+          <w:lang w:val="en-US"/>
+        </w:rPr>
+        <w:t>–</w:t>
+      </w:r>
+      <w:r>
+        <w:rPr>
+          <w:lang w:val="en-US"/>
+        </w:rPr>
+        <w:t xml:space="preserve"> </w:t>
+      </w:r>
       <w:r>
         <w:rPr>
           <w:lang w:val="ru-RU"/>
         </w:rPr>
-        <w:t>просторі</w:t>
-      </w:r>
-      <w:proofErr w:type="spellEnd"/>
+        <w:t>зв</w:t>
+      </w:r>
+      <w:r>
+        <w:t>ірено</w:t>
+      </w:r>
+    </w:p>
+    <w:p>
+      <w:pPr>
+        <w:rPr>
+          <w:lang w:val="en-US"/>
+        </w:rPr>
+      </w:pPr>
+      <w:r>
+        <w:rPr>
+          <w:lang w:val="en-US"/>
+        </w:rPr>
+        <w:br w:type="page"/>
+      </w:r>
+    </w:p>
+    <w:p>
+      <w:pPr>
+        <w:jc w:val="center"/>
+        <w:rPr>
+          <w:lang w:val="en-US"/>
+        </w:rPr>
+      </w:pPr>
       <w:r>
         <w:rPr>
           <w:lang w:val="ru-RU"/>
         </w:rPr>
+        <w:lastRenderedPageBreak/>
+        <w:t>ТЕСТУВАННЯ</w:t>
+      </w:r>
+    </w:p>
+    <w:p>
+      <w:pPr>
+        <w:rPr>
+          <w:b/>
+          <w:bCs/>
+          <w:lang w:val="en-US"/>
+        </w:rPr>
+      </w:pPr>
+      <w:r>
+        <w:rPr>
+          <w:b/>
+          <w:bCs/>
+          <w:lang w:val="ru-RU"/>
+        </w:rPr>
+        <w:t>Тестування</w:t>
+      </w:r>
+      <w:r>
+        <w:rPr>
+          <w:b/>
+          <w:bCs/>
+          <w:lang w:val="en-US"/>
+        </w:rPr>
         <w:t xml:space="preserve"> </w:t>
       </w:r>
-      <w:proofErr w:type="spellStart"/>
-      <w:r>
-        <w:rPr>
+      <w:r>
+        <w:rPr>
+          <w:b/>
+          <w:bCs/>
           <w:lang w:val="ru-RU"/>
         </w:rPr>
-        <w:t>головних</w:t>
-      </w:r>
-      <w:proofErr w:type="spellEnd"/>
-      <w:r>
-        <w:rPr>
+        <w:t>модуля</w:t>
+      </w:r>
+      <w:r>
+        <w:rPr>
+          <w:b/>
+          <w:bCs/>
+          <w:lang w:val="en-US"/>
+        </w:rPr>
+        <w:t xml:space="preserve"> fill_empty_polynomial</w:t>
+      </w:r>
+    </w:p>
+    <w:p>
+      <w:pPr>
+        <w:rPr>
+          <w:b/>
+          <w:bCs/>
+        </w:rPr>
+      </w:pPr>
+      <w:r>
+        <w:rPr>
+          <w:b/>
+          <w:bCs/>
           <w:lang w:val="ru-RU"/>
         </w:rPr>
-        <w:t xml:space="preserve"> компонент </w:t>
-      </w:r>
-      <w:proofErr w:type="spellStart"/>
-      <w:r>
-        <w:rPr>
+        <w:t>Вих</w:t>
+      </w:r>
+      <w:r>
+        <w:rPr>
+          <w:b/>
+          <w:bCs/>
+        </w:rPr>
+        <w:t>ідна база даних по гематології правильна за порядком атрибутів і довжиною БД</w:t>
+      </w:r>
+      <w:r>
+        <w:rPr>
+          <w:b/>
+          <w:bCs/>
           <w:lang w:val="ru-RU"/>
         </w:rPr>
-        <w:t>кластерів</w:t>
-      </w:r>
-      <w:proofErr w:type="spellEnd"/>
-      <w:r>
-        <w:rPr>
-          <w:lang w:val="ru-RU"/>
-        </w:rPr>
-        <w:t xml:space="preserve"> не видно!</w:t>
-      </w:r>
-    </w:p>
-    <w:p>
-      <w:pPr>
-        <w:rPr>
-          <w:lang w:val="en-US"/>
-        </w:rPr>
-      </w:pPr>
-      <w:r>
-        <w:rPr>
-          <w:lang w:val="ru-RU"/>
-        </w:rPr>
+        <w:t xml:space="preserve"> як для чолов</w:t>
+      </w:r>
+      <w:r>
+        <w:rPr>
+          <w:b/>
+          <w:bCs/>
+        </w:rPr>
+        <w:t>іків, так і для жінок</w:t>
+      </w:r>
+      <w:r>
+        <w:rPr>
+          <w:b/>
+          <w:bCs/>
+        </w:rPr>
+        <w:t>.</w:t>
+      </w:r>
+    </w:p>
+    <w:p>
+      <w:pPr>
+        <w:rPr>
+          <w:b/>
+          <w:bCs/>
+        </w:rPr>
+      </w:pPr>
+      <w:r>
+        <w:rPr>
+          <w:b/>
+          <w:bCs/>
+        </w:rPr>
+        <w:t>Перевірити для інших баз даних.</w:t>
+      </w:r>
+    </w:p>
+    <w:p>
+      <w:pPr>
+        <w:rPr>
+          <w:b/>
+          <w:bCs/>
+        </w:rPr>
+      </w:pPr>
+    </w:p>
+    <w:p>
+      <w:pPr>
+        <w:rPr>
+          <w:b/>
+          <w:bCs/>
+        </w:rPr>
+      </w:pPr>
+    </w:p>
+    <w:p>
+      <w:pPr>
+        <w:rPr>
+          <w:rFonts w:ascii="Calibri" w:eastAsia="Times New Roman" w:hAnsi="Calibri" w:cs="Calibri"/>
+          <w:color w:val="000000"/>
+          <w:kern w:val="0"/>
+          <w:sz w:val="22"/>
+          <w:szCs w:val="22"/>
+          <w14:ligatures w14:val="none"/>
+        </w:rPr>
+      </w:pPr>
+      <w:r>
+        <w:rPr>
+          <w:b/>
+          <w:bCs/>
+        </w:rPr>
+        <w:t xml:space="preserve">75 </w:t>
+      </w:r>
+      <w:r>
+        <w:rPr>
+          <w:b/>
+          <w:bCs/>
+          <w:lang w:val="en-US"/>
+        </w:rPr>
+        <w:t>Granulocytes</w:t>
+      </w:r>
+      <w:r>
+        <w:rPr>
+          <w:b/>
+          <w:bCs/>
+        </w:rPr>
+        <w:t xml:space="preserve"> </w:t>
+      </w:r>
+      <w:r>
+        <w:rPr>
+          <w:rFonts w:ascii="Calibri" w:eastAsia="Times New Roman" w:hAnsi="Calibri" w:cs="Calibri"/>
+          <w:color w:val="000000"/>
+          <w:kern w:val="0"/>
+          <w:sz w:val="22"/>
+          <w:szCs w:val="22"/>
+          <w14:ligatures w14:val="none"/>
+        </w:rPr>
+        <w:t>50.6</w:t>
+      </w:r>
+    </w:p>
+    <w:p>
+      <w:pPr>
+        <w:rPr>
+          <w:b/>
+          <w:bCs/>
+        </w:rPr>
+      </w:pPr>
+    </w:p>
+    <w:p>
+      <w:pPr>
+        <w:rPr>
+          <w:lang w:val="en-US"/>
+        </w:rPr>
+      </w:pPr>
+      <w:r>
         <w:br w:type="page"/>
       </w:r>
-      <w:proofErr w:type="spellStart"/>
-      <w:r>
-        <w:rPr>
-          <w:lang w:val="ru-RU"/>
+      <w:r>
+        <w:rPr>
+          <w:lang w:val="en-US"/>
         </w:rPr>
         <w:lastRenderedPageBreak/>
         <w:t>mod_d</w:t>
       </w:r>
-      <w:proofErr w:type="spellEnd"/>
-    </w:p>
-    <w:p>
-      <w:pPr>
-        <w:rPr>
-          <w:lang w:val="en-US"/>
-        </w:rPr>
-      </w:pPr>
-      <w:proofErr w:type="spellStart"/>
+    </w:p>
+    <w:p>
+      <w:pPr>
+        <w:rPr>
+          <w:lang w:val="en-US"/>
+        </w:rPr>
+      </w:pPr>
       <w:r>
         <w:rPr>
           <w:lang w:val="en-US"/>
         </w:rPr>
         <w:t>apt_t</w:t>
       </w:r>
-      <w:proofErr w:type="spellEnd"/>
-    </w:p>
-    <w:p>
-      <w:pPr>
-        <w:rPr>
-          <w:b/>
-          <w:bCs/>
-          <w:lang w:val="en-US"/>
-        </w:rPr>
-      </w:pPr>
-      <w:proofErr w:type="spellStart"/>
+    </w:p>
+    <w:p>
+      <w:pPr>
+        <w:rPr>
+          <w:b/>
+          <w:bCs/>
+          <w:lang w:val="en-US"/>
+        </w:rPr>
+      </w:pPr>
       <w:r>
         <w:rPr>
           <w:b/>
@@ -132,7 +326,6 @@
         </w:rPr>
         <w:t>psu</w:t>
       </w:r>
-      <w:proofErr w:type="spellEnd"/>
     </w:p>
     <w:p>
       <w:pPr>
@@ -176,6 +369,39 @@
         <w:rPr>
           <w:b/>
           <w:bCs/>
+          <w:lang w:val="en-US"/>
+        </w:rPr>
+      </w:pPr>
+      <w:r>
+        <w:rPr>
+          <w:b/>
+          <w:bCs/>
+          <w:lang w:val="en-US"/>
+        </w:rPr>
+        <w:t>k</w:t>
+      </w:r>
+      <w:r>
+        <w:rPr>
+          <w:b/>
+          <w:bCs/>
+          <w:lang w:val="en-US"/>
+        </w:rPr>
+        <w:t>-</w:t>
+      </w:r>
+      <w:r>
+        <w:rPr>
+          <w:b/>
+          <w:bCs/>
+          <w:lang w:val="en-US"/>
+        </w:rPr>
+        <w:t>means</w:t>
+      </w:r>
+    </w:p>
+    <w:p>
+      <w:pPr>
+        <w:rPr>
+          <w:b/>
+          <w:bCs/>
           <w:lang w:val="ru-RU"/>
         </w:rPr>
       </w:pPr>
@@ -183,9 +409,8 @@
         <w:rPr>
           <w:b/>
           <w:bCs/>
-          <w:lang w:val="en-US"/>
-        </w:rPr>
-        <w:t>k</w:t>
+        </w:rPr>
+        <w:t>Hard c-means можно рассматривать как частный случай fuzzy c-means, где степень принадлежности каждой точки может быть только 0 или 1 (т.е. принадлежность к одному кластеру исключает принадлежность к другим).</w:t>
       </w:r>
       <w:r>
         <w:rPr>
@@ -193,15 +418,14 @@
           <w:bCs/>
           <w:lang w:val="ru-RU"/>
         </w:rPr>
-        <w:t>-</w:t>
-      </w:r>
-      <w:r>
-        <w:rPr>
-          <w:b/>
-          <w:bCs/>
-          <w:lang w:val="en-US"/>
-        </w:rPr>
-        <w:t>means</w:t>
+        <w:t xml:space="preserve"> </w:t>
+      </w:r>
+      <w:r>
+        <w:rPr>
+          <w:b/>
+          <w:bCs/>
+        </w:rPr>
+        <w:t>Ключевой момент: каждая точка принадлежит только одному кластеру.</w:t>
       </w:r>
     </w:p>
     <w:p>
@@ -212,839 +436,36 @@
           <w:lang w:val="ru-RU"/>
         </w:rPr>
       </w:pPr>
-      <w:proofErr w:type="spellStart"/>
-      <w:r>
-        <w:rPr>
-          <w:b/>
-          <w:bCs/>
-        </w:rPr>
-        <w:t>Hard</w:t>
-      </w:r>
-      <w:proofErr w:type="spellEnd"/>
-      <w:r>
-        <w:rPr>
-          <w:b/>
-          <w:bCs/>
-        </w:rPr>
-        <w:t xml:space="preserve"> c-</w:t>
-      </w:r>
-      <w:proofErr w:type="spellStart"/>
-      <w:r>
-        <w:rPr>
-          <w:b/>
-          <w:bCs/>
-        </w:rPr>
-        <w:t>means</w:t>
-      </w:r>
-      <w:proofErr w:type="spellEnd"/>
-      <w:r>
-        <w:rPr>
-          <w:b/>
-          <w:bCs/>
+    </w:p>
+    <w:p>
+      <w:pPr>
+        <w:rPr>
+          <w:b/>
+          <w:bCs/>
+          <w:lang w:val="ru-RU"/>
+        </w:rPr>
+      </w:pPr>
+      <w:r>
+        <w:rPr>
+          <w:b/>
+          <w:bCs/>
+        </w:rPr>
+        <w:t>Fuzzy c-means предоставляет более гибкий подход, особенно для данных с пересекающимися кластерами, тогда как hard c-means лучше подходит для четко разделенных данных.</w:t>
+      </w:r>
+      <w:r>
+        <w:rPr>
+          <w:b/>
+          <w:bCs/>
+          <w:lang w:val="ru-RU"/>
         </w:rPr>
         <w:t xml:space="preserve"> </w:t>
       </w:r>
-      <w:proofErr w:type="spellStart"/>
-      <w:r>
-        <w:rPr>
-          <w:b/>
-          <w:bCs/>
-        </w:rPr>
-        <w:t>можно</w:t>
-      </w:r>
-      <w:proofErr w:type="spellEnd"/>
-      <w:r>
-        <w:rPr>
-          <w:b/>
-          <w:bCs/>
-        </w:rPr>
-        <w:t xml:space="preserve"> </w:t>
-      </w:r>
-      <w:proofErr w:type="spellStart"/>
-      <w:r>
-        <w:rPr>
-          <w:b/>
-          <w:bCs/>
-        </w:rPr>
-        <w:t>рассматривать</w:t>
-      </w:r>
-      <w:proofErr w:type="spellEnd"/>
-      <w:r>
-        <w:rPr>
-          <w:b/>
-          <w:bCs/>
-        </w:rPr>
-        <w:t xml:space="preserve"> </w:t>
-      </w:r>
-      <w:proofErr w:type="spellStart"/>
-      <w:r>
-        <w:rPr>
-          <w:b/>
-          <w:bCs/>
-        </w:rPr>
-        <w:t>как</w:t>
-      </w:r>
-      <w:proofErr w:type="spellEnd"/>
-      <w:r>
-        <w:rPr>
-          <w:b/>
-          <w:bCs/>
-        </w:rPr>
-        <w:t xml:space="preserve"> </w:t>
-      </w:r>
-      <w:proofErr w:type="spellStart"/>
-      <w:r>
-        <w:rPr>
-          <w:b/>
-          <w:bCs/>
-        </w:rPr>
-        <w:t>частный</w:t>
-      </w:r>
-      <w:proofErr w:type="spellEnd"/>
-      <w:r>
-        <w:rPr>
-          <w:b/>
-          <w:bCs/>
-        </w:rPr>
-        <w:t xml:space="preserve"> случай </w:t>
-      </w:r>
-      <w:proofErr w:type="spellStart"/>
-      <w:r>
-        <w:rPr>
-          <w:b/>
-          <w:bCs/>
-        </w:rPr>
-        <w:t>fuzzy</w:t>
-      </w:r>
-      <w:proofErr w:type="spellEnd"/>
-      <w:r>
-        <w:rPr>
-          <w:b/>
-          <w:bCs/>
-        </w:rPr>
-        <w:t xml:space="preserve"> c-</w:t>
-      </w:r>
-      <w:proofErr w:type="spellStart"/>
-      <w:r>
-        <w:rPr>
-          <w:b/>
-          <w:bCs/>
-        </w:rPr>
-        <w:t>means</w:t>
-      </w:r>
-      <w:proofErr w:type="spellEnd"/>
-      <w:r>
-        <w:rPr>
-          <w:b/>
-          <w:bCs/>
-        </w:rPr>
-        <w:t xml:space="preserve">, </w:t>
-      </w:r>
-      <w:proofErr w:type="spellStart"/>
-      <w:r>
-        <w:rPr>
-          <w:b/>
-          <w:bCs/>
-        </w:rPr>
-        <w:t>где</w:t>
-      </w:r>
-      <w:proofErr w:type="spellEnd"/>
-      <w:r>
-        <w:rPr>
-          <w:b/>
-          <w:bCs/>
-        </w:rPr>
-        <w:t xml:space="preserve"> </w:t>
-      </w:r>
-      <w:proofErr w:type="spellStart"/>
-      <w:r>
-        <w:rPr>
-          <w:b/>
-          <w:bCs/>
-        </w:rPr>
-        <w:t>степень</w:t>
-      </w:r>
-      <w:proofErr w:type="spellEnd"/>
-      <w:r>
-        <w:rPr>
-          <w:b/>
-          <w:bCs/>
-        </w:rPr>
-        <w:t xml:space="preserve"> </w:t>
-      </w:r>
-      <w:proofErr w:type="spellStart"/>
-      <w:r>
-        <w:rPr>
-          <w:b/>
-          <w:bCs/>
-        </w:rPr>
-        <w:t>принадлежности</w:t>
-      </w:r>
-      <w:proofErr w:type="spellEnd"/>
-      <w:r>
-        <w:rPr>
-          <w:b/>
-          <w:bCs/>
-        </w:rPr>
-        <w:t xml:space="preserve"> </w:t>
-      </w:r>
-      <w:proofErr w:type="spellStart"/>
-      <w:r>
-        <w:rPr>
-          <w:b/>
-          <w:bCs/>
-        </w:rPr>
-        <w:t>каждой</w:t>
-      </w:r>
-      <w:proofErr w:type="spellEnd"/>
-      <w:r>
-        <w:rPr>
-          <w:b/>
-          <w:bCs/>
-        </w:rPr>
-        <w:t xml:space="preserve"> точки </w:t>
-      </w:r>
-      <w:proofErr w:type="spellStart"/>
-      <w:r>
-        <w:rPr>
-          <w:b/>
-          <w:bCs/>
-        </w:rPr>
-        <w:t>может</w:t>
-      </w:r>
-      <w:proofErr w:type="spellEnd"/>
-      <w:r>
-        <w:rPr>
-          <w:b/>
-          <w:bCs/>
-        </w:rPr>
-        <w:t xml:space="preserve"> </w:t>
-      </w:r>
-      <w:proofErr w:type="spellStart"/>
-      <w:r>
-        <w:rPr>
-          <w:b/>
-          <w:bCs/>
-        </w:rPr>
-        <w:t>быть</w:t>
-      </w:r>
-      <w:proofErr w:type="spellEnd"/>
-      <w:r>
-        <w:rPr>
-          <w:b/>
-          <w:bCs/>
-        </w:rPr>
-        <w:t xml:space="preserve"> </w:t>
-      </w:r>
-      <w:proofErr w:type="spellStart"/>
-      <w:r>
-        <w:rPr>
-          <w:b/>
-          <w:bCs/>
-        </w:rPr>
-        <w:t>только</w:t>
-      </w:r>
-      <w:proofErr w:type="spellEnd"/>
-      <w:r>
-        <w:rPr>
-          <w:b/>
-          <w:bCs/>
-        </w:rPr>
-        <w:t xml:space="preserve"> 0 </w:t>
-      </w:r>
-      <w:proofErr w:type="spellStart"/>
-      <w:r>
-        <w:rPr>
-          <w:b/>
-          <w:bCs/>
-        </w:rPr>
-        <w:t>или</w:t>
-      </w:r>
-      <w:proofErr w:type="spellEnd"/>
-      <w:r>
-        <w:rPr>
-          <w:b/>
-          <w:bCs/>
-        </w:rPr>
-        <w:t xml:space="preserve"> 1 (</w:t>
-      </w:r>
-      <w:proofErr w:type="spellStart"/>
-      <w:r>
-        <w:rPr>
-          <w:b/>
-          <w:bCs/>
-        </w:rPr>
-        <w:t>т.е</w:t>
-      </w:r>
-      <w:proofErr w:type="spellEnd"/>
-      <w:r>
-        <w:rPr>
-          <w:b/>
-          <w:bCs/>
-        </w:rPr>
-        <w:t xml:space="preserve">. </w:t>
-      </w:r>
-      <w:proofErr w:type="spellStart"/>
-      <w:r>
-        <w:rPr>
-          <w:b/>
-          <w:bCs/>
-        </w:rPr>
-        <w:t>принадлежность</w:t>
-      </w:r>
-      <w:proofErr w:type="spellEnd"/>
-      <w:r>
-        <w:rPr>
-          <w:b/>
-          <w:bCs/>
-        </w:rPr>
-        <w:t xml:space="preserve"> к одному кластеру </w:t>
-      </w:r>
-      <w:proofErr w:type="spellStart"/>
-      <w:r>
-        <w:rPr>
-          <w:b/>
-          <w:bCs/>
-        </w:rPr>
-        <w:t>исключает</w:t>
-      </w:r>
-      <w:proofErr w:type="spellEnd"/>
-      <w:r>
-        <w:rPr>
-          <w:b/>
-          <w:bCs/>
-        </w:rPr>
-        <w:t xml:space="preserve"> </w:t>
-      </w:r>
-      <w:proofErr w:type="spellStart"/>
-      <w:r>
-        <w:rPr>
-          <w:b/>
-          <w:bCs/>
-        </w:rPr>
-        <w:t>принадлежность</w:t>
-      </w:r>
-      <w:proofErr w:type="spellEnd"/>
-      <w:r>
-        <w:rPr>
-          <w:b/>
-          <w:bCs/>
-        </w:rPr>
-        <w:t xml:space="preserve"> к другим).</w:t>
-      </w:r>
-      <w:r>
-        <w:rPr>
-          <w:b/>
-          <w:bCs/>
-          <w:lang w:val="ru-RU"/>
-        </w:rPr>
-        <w:t xml:space="preserve"> </w:t>
-      </w:r>
-      <w:proofErr w:type="spellStart"/>
-      <w:r>
-        <w:rPr>
-          <w:b/>
-          <w:bCs/>
-        </w:rPr>
-        <w:t>Ключевой</w:t>
-      </w:r>
-      <w:proofErr w:type="spellEnd"/>
-      <w:r>
-        <w:rPr>
-          <w:b/>
-          <w:bCs/>
-        </w:rPr>
-        <w:t xml:space="preserve"> момент: </w:t>
-      </w:r>
-      <w:proofErr w:type="spellStart"/>
-      <w:r>
-        <w:rPr>
-          <w:b/>
-          <w:bCs/>
-        </w:rPr>
-        <w:t>каждая</w:t>
-      </w:r>
-      <w:proofErr w:type="spellEnd"/>
-      <w:r>
-        <w:rPr>
-          <w:b/>
-          <w:bCs/>
-        </w:rPr>
-        <w:t xml:space="preserve"> точка </w:t>
-      </w:r>
-      <w:proofErr w:type="spellStart"/>
-      <w:r>
-        <w:rPr>
-          <w:b/>
-          <w:bCs/>
-        </w:rPr>
-        <w:t>принадлежит</w:t>
-      </w:r>
-      <w:proofErr w:type="spellEnd"/>
-      <w:r>
-        <w:rPr>
-          <w:b/>
-          <w:bCs/>
-        </w:rPr>
-        <w:t xml:space="preserve"> </w:t>
-      </w:r>
-      <w:proofErr w:type="spellStart"/>
-      <w:r>
-        <w:rPr>
-          <w:b/>
-          <w:bCs/>
-        </w:rPr>
-        <w:t>только</w:t>
-      </w:r>
-      <w:proofErr w:type="spellEnd"/>
-      <w:r>
-        <w:rPr>
-          <w:b/>
-          <w:bCs/>
-        </w:rPr>
-        <w:t xml:space="preserve"> одному кластеру.</w:t>
-      </w:r>
-    </w:p>
-    <w:p>
-      <w:pPr>
-        <w:rPr>
-          <w:b/>
-          <w:bCs/>
-          <w:lang w:val="ru-RU"/>
-        </w:rPr>
-      </w:pPr>
-    </w:p>
-    <w:p>
-      <w:pPr>
-        <w:rPr>
-          <w:b/>
-          <w:bCs/>
-          <w:lang w:val="ru-RU"/>
-        </w:rPr>
-      </w:pPr>
-      <w:proofErr w:type="spellStart"/>
-      <w:r>
-        <w:rPr>
-          <w:b/>
-          <w:bCs/>
-        </w:rPr>
-        <w:t>Fuzzy</w:t>
-      </w:r>
-      <w:proofErr w:type="spellEnd"/>
-      <w:r>
-        <w:rPr>
-          <w:b/>
-          <w:bCs/>
-        </w:rPr>
-        <w:t xml:space="preserve"> c-</w:t>
-      </w:r>
-      <w:proofErr w:type="spellStart"/>
-      <w:r>
-        <w:rPr>
-          <w:b/>
-          <w:bCs/>
-        </w:rPr>
-        <w:t>means</w:t>
-      </w:r>
-      <w:proofErr w:type="spellEnd"/>
-      <w:r>
-        <w:rPr>
-          <w:b/>
-          <w:bCs/>
-        </w:rPr>
-        <w:t xml:space="preserve"> </w:t>
-      </w:r>
-      <w:proofErr w:type="spellStart"/>
-      <w:r>
-        <w:rPr>
-          <w:b/>
-          <w:bCs/>
-        </w:rPr>
-        <w:t>предоставляет</w:t>
-      </w:r>
-      <w:proofErr w:type="spellEnd"/>
-      <w:r>
-        <w:rPr>
-          <w:b/>
-          <w:bCs/>
-        </w:rPr>
-        <w:t xml:space="preserve"> </w:t>
-      </w:r>
-      <w:proofErr w:type="spellStart"/>
-      <w:r>
-        <w:rPr>
-          <w:b/>
-          <w:bCs/>
-        </w:rPr>
-        <w:t>более</w:t>
-      </w:r>
-      <w:proofErr w:type="spellEnd"/>
-      <w:r>
-        <w:rPr>
-          <w:b/>
-          <w:bCs/>
-        </w:rPr>
-        <w:t xml:space="preserve"> </w:t>
-      </w:r>
-      <w:proofErr w:type="spellStart"/>
-      <w:r>
-        <w:rPr>
-          <w:b/>
-          <w:bCs/>
-        </w:rPr>
-        <w:t>гибкий</w:t>
-      </w:r>
-      <w:proofErr w:type="spellEnd"/>
-      <w:r>
-        <w:rPr>
-          <w:b/>
-          <w:bCs/>
-        </w:rPr>
-        <w:t xml:space="preserve"> </w:t>
-      </w:r>
-      <w:proofErr w:type="spellStart"/>
-      <w:r>
-        <w:rPr>
-          <w:b/>
-          <w:bCs/>
-        </w:rPr>
-        <w:t>подход</w:t>
-      </w:r>
-      <w:proofErr w:type="spellEnd"/>
-      <w:r>
-        <w:rPr>
-          <w:b/>
-          <w:bCs/>
-        </w:rPr>
-        <w:t xml:space="preserve">, </w:t>
-      </w:r>
-      <w:proofErr w:type="spellStart"/>
-      <w:r>
-        <w:rPr>
-          <w:b/>
-          <w:bCs/>
-        </w:rPr>
-        <w:t>особенно</w:t>
-      </w:r>
-      <w:proofErr w:type="spellEnd"/>
-      <w:r>
-        <w:rPr>
-          <w:b/>
-          <w:bCs/>
-        </w:rPr>
-        <w:t xml:space="preserve"> для </w:t>
-      </w:r>
-      <w:proofErr w:type="spellStart"/>
-      <w:r>
-        <w:rPr>
-          <w:b/>
-          <w:bCs/>
-        </w:rPr>
-        <w:t>данных</w:t>
-      </w:r>
-      <w:proofErr w:type="spellEnd"/>
-      <w:r>
-        <w:rPr>
-          <w:b/>
-          <w:bCs/>
-        </w:rPr>
-        <w:t xml:space="preserve"> с </w:t>
-      </w:r>
-      <w:proofErr w:type="spellStart"/>
-      <w:r>
-        <w:rPr>
-          <w:b/>
-          <w:bCs/>
-        </w:rPr>
-        <w:t>пересекающимися</w:t>
-      </w:r>
-      <w:proofErr w:type="spellEnd"/>
-      <w:r>
-        <w:rPr>
-          <w:b/>
-          <w:bCs/>
-        </w:rPr>
-        <w:t xml:space="preserve"> кластерами, </w:t>
-      </w:r>
-      <w:proofErr w:type="spellStart"/>
-      <w:r>
-        <w:rPr>
-          <w:b/>
-          <w:bCs/>
-        </w:rPr>
-        <w:t>тогда</w:t>
-      </w:r>
-      <w:proofErr w:type="spellEnd"/>
-      <w:r>
-        <w:rPr>
-          <w:b/>
-          <w:bCs/>
-        </w:rPr>
-        <w:t xml:space="preserve"> </w:t>
-      </w:r>
-      <w:proofErr w:type="spellStart"/>
-      <w:r>
-        <w:rPr>
-          <w:b/>
-          <w:bCs/>
-        </w:rPr>
-        <w:t>как</w:t>
-      </w:r>
-      <w:proofErr w:type="spellEnd"/>
-      <w:r>
-        <w:rPr>
-          <w:b/>
-          <w:bCs/>
-        </w:rPr>
-        <w:t xml:space="preserve"> </w:t>
-      </w:r>
-      <w:proofErr w:type="spellStart"/>
-      <w:r>
-        <w:rPr>
-          <w:b/>
-          <w:bCs/>
-        </w:rPr>
-        <w:t>hard</w:t>
-      </w:r>
-      <w:proofErr w:type="spellEnd"/>
-      <w:r>
-        <w:rPr>
-          <w:b/>
-          <w:bCs/>
-        </w:rPr>
-        <w:t xml:space="preserve"> c-</w:t>
-      </w:r>
-      <w:proofErr w:type="spellStart"/>
-      <w:r>
-        <w:rPr>
-          <w:b/>
-          <w:bCs/>
-        </w:rPr>
-        <w:t>means</w:t>
-      </w:r>
-      <w:proofErr w:type="spellEnd"/>
-      <w:r>
-        <w:rPr>
-          <w:b/>
-          <w:bCs/>
-        </w:rPr>
-        <w:t xml:space="preserve"> </w:t>
-      </w:r>
-      <w:proofErr w:type="spellStart"/>
-      <w:r>
-        <w:rPr>
-          <w:b/>
-          <w:bCs/>
-        </w:rPr>
-        <w:t>лучше</w:t>
-      </w:r>
-      <w:proofErr w:type="spellEnd"/>
-      <w:r>
-        <w:rPr>
-          <w:b/>
-          <w:bCs/>
-        </w:rPr>
-        <w:t xml:space="preserve"> </w:t>
-      </w:r>
-      <w:proofErr w:type="spellStart"/>
-      <w:r>
-        <w:rPr>
-          <w:b/>
-          <w:bCs/>
-        </w:rPr>
-        <w:t>подходит</w:t>
-      </w:r>
-      <w:proofErr w:type="spellEnd"/>
-      <w:r>
-        <w:rPr>
-          <w:b/>
-          <w:bCs/>
-        </w:rPr>
-        <w:t xml:space="preserve"> для </w:t>
-      </w:r>
-      <w:proofErr w:type="spellStart"/>
-      <w:r>
-        <w:rPr>
-          <w:b/>
-          <w:bCs/>
-        </w:rPr>
-        <w:t>четко</w:t>
-      </w:r>
-      <w:proofErr w:type="spellEnd"/>
-      <w:r>
-        <w:rPr>
-          <w:b/>
-          <w:bCs/>
-        </w:rPr>
-        <w:t xml:space="preserve"> </w:t>
-      </w:r>
-      <w:proofErr w:type="spellStart"/>
-      <w:r>
-        <w:rPr>
-          <w:b/>
-          <w:bCs/>
-        </w:rPr>
-        <w:t>разделенных</w:t>
-      </w:r>
-      <w:proofErr w:type="spellEnd"/>
-      <w:r>
-        <w:rPr>
-          <w:b/>
-          <w:bCs/>
-        </w:rPr>
-        <w:t xml:space="preserve"> </w:t>
-      </w:r>
-      <w:proofErr w:type="spellStart"/>
-      <w:r>
-        <w:rPr>
-          <w:b/>
-          <w:bCs/>
-        </w:rPr>
-        <w:t>данных</w:t>
-      </w:r>
-      <w:proofErr w:type="spellEnd"/>
-      <w:r>
-        <w:rPr>
-          <w:b/>
-          <w:bCs/>
-        </w:rPr>
-        <w:t>.</w:t>
-      </w:r>
-      <w:r>
-        <w:rPr>
-          <w:b/>
-          <w:bCs/>
-          <w:lang w:val="ru-RU"/>
-        </w:rPr>
-        <w:t xml:space="preserve"> </w:t>
-      </w:r>
-      <w:proofErr w:type="spellStart"/>
-      <w:r>
-        <w:rPr>
-          <w:b/>
-          <w:bCs/>
-        </w:rPr>
-        <w:t>Ключевой</w:t>
-      </w:r>
-      <w:proofErr w:type="spellEnd"/>
-      <w:r>
-        <w:rPr>
-          <w:b/>
-          <w:bCs/>
-        </w:rPr>
-        <w:t xml:space="preserve"> момент: </w:t>
-      </w:r>
-      <w:proofErr w:type="spellStart"/>
-      <w:r>
-        <w:rPr>
-          <w:b/>
-          <w:bCs/>
-        </w:rPr>
-        <w:t>каждая</w:t>
-      </w:r>
-      <w:proofErr w:type="spellEnd"/>
-      <w:r>
-        <w:rPr>
-          <w:b/>
-          <w:bCs/>
-        </w:rPr>
-        <w:t xml:space="preserve"> точка </w:t>
-      </w:r>
-      <w:proofErr w:type="spellStart"/>
-      <w:r>
-        <w:rPr>
-          <w:b/>
-          <w:bCs/>
-        </w:rPr>
-        <w:t>может</w:t>
-      </w:r>
-      <w:proofErr w:type="spellEnd"/>
-      <w:r>
-        <w:rPr>
-          <w:b/>
-          <w:bCs/>
-        </w:rPr>
-        <w:t xml:space="preserve"> </w:t>
-      </w:r>
-      <w:proofErr w:type="spellStart"/>
-      <w:r>
-        <w:rPr>
-          <w:b/>
-          <w:bCs/>
-        </w:rPr>
-        <w:t>принадлежать</w:t>
-      </w:r>
-      <w:proofErr w:type="spellEnd"/>
-      <w:r>
-        <w:rPr>
-          <w:b/>
-          <w:bCs/>
-        </w:rPr>
-        <w:t xml:space="preserve"> </w:t>
-      </w:r>
-      <w:proofErr w:type="spellStart"/>
-      <w:r>
-        <w:rPr>
-          <w:b/>
-          <w:bCs/>
-        </w:rPr>
-        <w:t>нескольким</w:t>
-      </w:r>
-      <w:proofErr w:type="spellEnd"/>
-      <w:r>
-        <w:rPr>
-          <w:b/>
-          <w:bCs/>
-        </w:rPr>
-        <w:t xml:space="preserve"> кластерам с </w:t>
-      </w:r>
-      <w:proofErr w:type="spellStart"/>
-      <w:r>
-        <w:rPr>
-          <w:b/>
-          <w:bCs/>
-        </w:rPr>
-        <w:t>разной</w:t>
-      </w:r>
-      <w:proofErr w:type="spellEnd"/>
-      <w:r>
-        <w:rPr>
-          <w:b/>
-          <w:bCs/>
-        </w:rPr>
-        <w:t xml:space="preserve"> </w:t>
-      </w:r>
-      <w:proofErr w:type="spellStart"/>
-      <w:r>
-        <w:rPr>
-          <w:b/>
-          <w:bCs/>
-        </w:rPr>
-        <w:t>степенью</w:t>
-      </w:r>
-      <w:proofErr w:type="spellEnd"/>
-      <w:r>
-        <w:rPr>
-          <w:b/>
-          <w:bCs/>
-        </w:rPr>
-        <w:t xml:space="preserve"> </w:t>
-      </w:r>
-      <w:proofErr w:type="spellStart"/>
-      <w:r>
-        <w:rPr>
-          <w:b/>
-          <w:bCs/>
-        </w:rPr>
-        <w:t>вероятности</w:t>
-      </w:r>
-      <w:proofErr w:type="spellEnd"/>
-      <w:r>
-        <w:rPr>
-          <w:b/>
-          <w:bCs/>
-        </w:rPr>
-        <w:t>.</w:t>
+      <w:r>
+        <w:rPr>
+          <w:b/>
+          <w:bCs/>
+        </w:rPr>
+        <w:t>Ключевой момент: каждая точка может принадлежать нескольким кластерам с разной степенью вероятности.</w:t>
       </w:r>
     </w:p>
     <w:sectPr>
@@ -1454,15 +875,15 @@
     <w:lsdException w:name="Unresolved Mention" w:semiHidden="1" w:unhideWhenUsed="1"/>
     <w:lsdException w:name="Smart Link" w:semiHidden="1" w:unhideWhenUsed="1"/>
   </w:latentStyles>
-  <w:style w:type="paragraph" w:default="1" w:styleId="a">
+  <w:style w:type="paragraph" w:default="1" w:styleId="Normal">
     <w:name w:val="Normal"/>
     <w:qFormat/>
   </w:style>
-  <w:style w:type="paragraph" w:styleId="1">
+  <w:style w:type="paragraph" w:styleId="Heading1">
     <w:name w:val="heading 1"/>
-    <w:basedOn w:val="a"/>
-    <w:next w:val="a"/>
-    <w:link w:val="10"/>
+    <w:basedOn w:val="Normal"/>
+    <w:next w:val="Normal"/>
+    <w:link w:val="Heading1Char"/>
     <w:uiPriority w:val="9"/>
     <w:qFormat/>
     <w:rsid w:val="00E57A6C"/>
@@ -1479,11 +900,11 @@
       <w:szCs w:val="40"/>
     </w:rPr>
   </w:style>
-  <w:style w:type="paragraph" w:styleId="2">
+  <w:style w:type="paragraph" w:styleId="Heading2">
     <w:name w:val="heading 2"/>
-    <w:basedOn w:val="a"/>
-    <w:next w:val="a"/>
-    <w:link w:val="20"/>
+    <w:basedOn w:val="Normal"/>
+    <w:next w:val="Normal"/>
+    <w:link w:val="Heading2Char"/>
     <w:uiPriority w:val="9"/>
     <w:semiHidden/>
     <w:unhideWhenUsed/>
@@ -1502,11 +923,11 @@
       <w:szCs w:val="32"/>
     </w:rPr>
   </w:style>
-  <w:style w:type="paragraph" w:styleId="3">
+  <w:style w:type="paragraph" w:styleId="Heading3">
     <w:name w:val="heading 3"/>
-    <w:basedOn w:val="a"/>
-    <w:next w:val="a"/>
-    <w:link w:val="30"/>
+    <w:basedOn w:val="Normal"/>
+    <w:next w:val="Normal"/>
+    <w:link w:val="Heading3Char"/>
     <w:uiPriority w:val="9"/>
     <w:semiHidden/>
     <w:unhideWhenUsed/>
@@ -1525,11 +946,11 @@
       <w:szCs w:val="28"/>
     </w:rPr>
   </w:style>
-  <w:style w:type="paragraph" w:styleId="4">
+  <w:style w:type="paragraph" w:styleId="Heading4">
     <w:name w:val="heading 4"/>
-    <w:basedOn w:val="a"/>
-    <w:next w:val="a"/>
-    <w:link w:val="40"/>
+    <w:basedOn w:val="Normal"/>
+    <w:next w:val="Normal"/>
+    <w:link w:val="Heading4Char"/>
     <w:uiPriority w:val="9"/>
     <w:semiHidden/>
     <w:unhideWhenUsed/>
@@ -1548,11 +969,11 @@
       <w:color w:val="0F4761" w:themeColor="accent1" w:themeShade="BF"/>
     </w:rPr>
   </w:style>
-  <w:style w:type="paragraph" w:styleId="5">
+  <w:style w:type="paragraph" w:styleId="Heading5">
     <w:name w:val="heading 5"/>
-    <w:basedOn w:val="a"/>
-    <w:next w:val="a"/>
-    <w:link w:val="50"/>
+    <w:basedOn w:val="Normal"/>
+    <w:next w:val="Normal"/>
+    <w:link w:val="Heading5Char"/>
     <w:uiPriority w:val="9"/>
     <w:semiHidden/>
     <w:unhideWhenUsed/>
@@ -1569,11 +990,11 @@
       <w:color w:val="0F4761" w:themeColor="accent1" w:themeShade="BF"/>
     </w:rPr>
   </w:style>
-  <w:style w:type="paragraph" w:styleId="6">
+  <w:style w:type="paragraph" w:styleId="Heading6">
     <w:name w:val="heading 6"/>
-    <w:basedOn w:val="a"/>
-    <w:next w:val="a"/>
-    <w:link w:val="60"/>
+    <w:basedOn w:val="Normal"/>
+    <w:next w:val="Normal"/>
+    <w:link w:val="Heading6Char"/>
     <w:uiPriority w:val="9"/>
     <w:semiHidden/>
     <w:unhideWhenUsed/>
@@ -1592,11 +1013,11 @@
       <w:color w:val="595959" w:themeColor="text1" w:themeTint="A6"/>
     </w:rPr>
   </w:style>
-  <w:style w:type="paragraph" w:styleId="7">
+  <w:style w:type="paragraph" w:styleId="Heading7">
     <w:name w:val="heading 7"/>
-    <w:basedOn w:val="a"/>
-    <w:next w:val="a"/>
-    <w:link w:val="70"/>
+    <w:basedOn w:val="Normal"/>
+    <w:next w:val="Normal"/>
+    <w:link w:val="Heading7Char"/>
     <w:uiPriority w:val="9"/>
     <w:semiHidden/>
     <w:unhideWhenUsed/>
@@ -1613,11 +1034,11 @@
       <w:color w:val="595959" w:themeColor="text1" w:themeTint="A6"/>
     </w:rPr>
   </w:style>
-  <w:style w:type="paragraph" w:styleId="8">
+  <w:style w:type="paragraph" w:styleId="Heading8">
     <w:name w:val="heading 8"/>
-    <w:basedOn w:val="a"/>
-    <w:next w:val="a"/>
-    <w:link w:val="80"/>
+    <w:basedOn w:val="Normal"/>
+    <w:next w:val="Normal"/>
+    <w:link w:val="Heading8Char"/>
     <w:uiPriority w:val="9"/>
     <w:semiHidden/>
     <w:unhideWhenUsed/>
@@ -1636,11 +1057,11 @@
       <w:color w:val="272727" w:themeColor="text1" w:themeTint="D8"/>
     </w:rPr>
   </w:style>
-  <w:style w:type="paragraph" w:styleId="9">
+  <w:style w:type="paragraph" w:styleId="Heading9">
     <w:name w:val="heading 9"/>
-    <w:basedOn w:val="a"/>
-    <w:next w:val="a"/>
-    <w:link w:val="90"/>
+    <w:basedOn w:val="Normal"/>
+    <w:next w:val="Normal"/>
+    <w:link w:val="Heading9Char"/>
     <w:uiPriority w:val="9"/>
     <w:semiHidden/>
     <w:unhideWhenUsed/>
@@ -1657,12 +1078,13 @@
       <w:color w:val="272727" w:themeColor="text1" w:themeTint="D8"/>
     </w:rPr>
   </w:style>
-  <w:style w:type="character" w:default="1" w:styleId="a0">
+  <w:style w:type="character" w:default="1" w:styleId="DefaultParagraphFont">
     <w:name w:val="Default Paragraph Font"/>
     <w:uiPriority w:val="1"/>
+    <w:semiHidden/>
     <w:unhideWhenUsed/>
   </w:style>
-  <w:style w:type="table" w:default="1" w:styleId="a1">
+  <w:style w:type="table" w:default="1" w:styleId="TableNormal">
     <w:name w:val="Normal Table"/>
     <w:uiPriority w:val="99"/>
     <w:semiHidden/>
@@ -1677,16 +1099,16 @@
       </w:tblCellMar>
     </w:tblPr>
   </w:style>
-  <w:style w:type="numbering" w:default="1" w:styleId="a2">
+  <w:style w:type="numbering" w:default="1" w:styleId="NoList">
     <w:name w:val="No List"/>
     <w:uiPriority w:val="99"/>
     <w:semiHidden/>
     <w:unhideWhenUsed/>
   </w:style>
-  <w:style w:type="character" w:customStyle="1" w:styleId="10">
-    <w:name w:val="Заголовок 1 Знак"/>
-    <w:basedOn w:val="a0"/>
-    <w:link w:val="1"/>
+  <w:style w:type="character" w:customStyle="1" w:styleId="Heading1Char">
+    <w:name w:val="Heading 1 Char"/>
+    <w:basedOn w:val="DefaultParagraphFont"/>
+    <w:link w:val="Heading1"/>
     <w:uiPriority w:val="9"/>
     <w:rsid w:val="00E57A6C"/>
     <w:rPr>
@@ -1696,10 +1118,10 @@
       <w:szCs w:val="40"/>
     </w:rPr>
   </w:style>
-  <w:style w:type="character" w:customStyle="1" w:styleId="20">
-    <w:name w:val="Заголовок 2 Знак"/>
-    <w:basedOn w:val="a0"/>
-    <w:link w:val="2"/>
+  <w:style w:type="character" w:customStyle="1" w:styleId="Heading2Char">
+    <w:name w:val="Heading 2 Char"/>
+    <w:basedOn w:val="DefaultParagraphFont"/>
+    <w:link w:val="Heading2"/>
     <w:uiPriority w:val="9"/>
     <w:semiHidden/>
     <w:rsid w:val="00E57A6C"/>
@@ -1710,10 +1132,10 @@
       <w:szCs w:val="32"/>
     </w:rPr>
   </w:style>
-  <w:style w:type="character" w:customStyle="1" w:styleId="30">
-    <w:name w:val="Заголовок 3 Знак"/>
-    <w:basedOn w:val="a0"/>
-    <w:link w:val="3"/>
+  <w:style w:type="character" w:customStyle="1" w:styleId="Heading3Char">
+    <w:name w:val="Heading 3 Char"/>
+    <w:basedOn w:val="DefaultParagraphFont"/>
+    <w:link w:val="Heading3"/>
     <w:uiPriority w:val="9"/>
     <w:semiHidden/>
     <w:rsid w:val="00E57A6C"/>
@@ -1724,10 +1146,10 @@
       <w:szCs w:val="28"/>
     </w:rPr>
   </w:style>
-  <w:style w:type="character" w:customStyle="1" w:styleId="40">
-    <w:name w:val="Заголовок 4 Знак"/>
-    <w:basedOn w:val="a0"/>
-    <w:link w:val="4"/>
+  <w:style w:type="character" w:customStyle="1" w:styleId="Heading4Char">
+    <w:name w:val="Heading 4 Char"/>
+    <w:basedOn w:val="DefaultParagraphFont"/>
+    <w:link w:val="Heading4"/>
     <w:uiPriority w:val="9"/>
     <w:semiHidden/>
     <w:rsid w:val="00E57A6C"/>
@@ -1738,10 +1160,10 @@
       <w:color w:val="0F4761" w:themeColor="accent1" w:themeShade="BF"/>
     </w:rPr>
   </w:style>
-  <w:style w:type="character" w:customStyle="1" w:styleId="50">
-    <w:name w:val="Заголовок 5 Знак"/>
-    <w:basedOn w:val="a0"/>
-    <w:link w:val="5"/>
+  <w:style w:type="character" w:customStyle="1" w:styleId="Heading5Char">
+    <w:name w:val="Heading 5 Char"/>
+    <w:basedOn w:val="DefaultParagraphFont"/>
+    <w:link w:val="Heading5"/>
     <w:uiPriority w:val="9"/>
     <w:semiHidden/>
     <w:rsid w:val="00E57A6C"/>
@@ -1750,10 +1172,10 @@
       <w:color w:val="0F4761" w:themeColor="accent1" w:themeShade="BF"/>
     </w:rPr>
   </w:style>
-  <w:style w:type="character" w:customStyle="1" w:styleId="60">
-    <w:name w:val="Заголовок 6 Знак"/>
-    <w:basedOn w:val="a0"/>
-    <w:link w:val="6"/>
+  <w:style w:type="character" w:customStyle="1" w:styleId="Heading6Char">
+    <w:name w:val="Heading 6 Char"/>
+    <w:basedOn w:val="DefaultParagraphFont"/>
+    <w:link w:val="Heading6"/>
     <w:uiPriority w:val="9"/>
     <w:semiHidden/>
     <w:rsid w:val="00E57A6C"/>
@@ -1764,10 +1186,10 @@
       <w:color w:val="595959" w:themeColor="text1" w:themeTint="A6"/>
     </w:rPr>
   </w:style>
-  <w:style w:type="character" w:customStyle="1" w:styleId="70">
-    <w:name w:val="Заголовок 7 Знак"/>
-    <w:basedOn w:val="a0"/>
-    <w:link w:val="7"/>
+  <w:style w:type="character" w:customStyle="1" w:styleId="Heading7Char">
+    <w:name w:val="Heading 7 Char"/>
+    <w:basedOn w:val="DefaultParagraphFont"/>
+    <w:link w:val="Heading7"/>
     <w:uiPriority w:val="9"/>
     <w:semiHidden/>
     <w:rsid w:val="00E57A6C"/>
@@ -1776,10 +1198,10 @@
       <w:color w:val="595959" w:themeColor="text1" w:themeTint="A6"/>
     </w:rPr>
   </w:style>
-  <w:style w:type="character" w:customStyle="1" w:styleId="80">
-    <w:name w:val="Заголовок 8 Знак"/>
-    <w:basedOn w:val="a0"/>
-    <w:link w:val="8"/>
+  <w:style w:type="character" w:customStyle="1" w:styleId="Heading8Char">
+    <w:name w:val="Heading 8 Char"/>
+    <w:basedOn w:val="DefaultParagraphFont"/>
+    <w:link w:val="Heading8"/>
     <w:uiPriority w:val="9"/>
     <w:semiHidden/>
     <w:rsid w:val="00E57A6C"/>
@@ -1790,10 +1212,10 @@
       <w:color w:val="272727" w:themeColor="text1" w:themeTint="D8"/>
     </w:rPr>
   </w:style>
-  <w:style w:type="character" w:customStyle="1" w:styleId="90">
-    <w:name w:val="Заголовок 9 Знак"/>
-    <w:basedOn w:val="a0"/>
-    <w:link w:val="9"/>
+  <w:style w:type="character" w:customStyle="1" w:styleId="Heading9Char">
+    <w:name w:val="Heading 9 Char"/>
+    <w:basedOn w:val="DefaultParagraphFont"/>
+    <w:link w:val="Heading9"/>
     <w:uiPriority w:val="9"/>
     <w:semiHidden/>
     <w:rsid w:val="00E57A6C"/>
@@ -1802,11 +1224,11 @@
       <w:color w:val="272727" w:themeColor="text1" w:themeTint="D8"/>
     </w:rPr>
   </w:style>
-  <w:style w:type="paragraph" w:styleId="a3">
+  <w:style w:type="paragraph" w:styleId="Title">
     <w:name w:val="Title"/>
-    <w:basedOn w:val="a"/>
-    <w:next w:val="a"/>
-    <w:link w:val="a4"/>
+    <w:basedOn w:val="Normal"/>
+    <w:next w:val="Normal"/>
+    <w:link w:val="TitleChar"/>
     <w:uiPriority w:val="10"/>
     <w:qFormat/>
     <w:rsid w:val="00E57A6C"/>
@@ -1822,10 +1244,10 @@
       <w:szCs w:val="56"/>
     </w:rPr>
   </w:style>
-  <w:style w:type="character" w:customStyle="1" w:styleId="a4">
-    <w:name w:val="Назва Знак"/>
-    <w:basedOn w:val="a0"/>
-    <w:link w:val="a3"/>
+  <w:style w:type="character" w:customStyle="1" w:styleId="TitleChar">
+    <w:name w:val="Title Char"/>
+    <w:basedOn w:val="DefaultParagraphFont"/>
+    <w:link w:val="Title"/>
     <w:uiPriority w:val="10"/>
     <w:rsid w:val="00E57A6C"/>
     <w:rPr>
@@ -1836,11 +1258,11 @@
       <w:szCs w:val="56"/>
     </w:rPr>
   </w:style>
-  <w:style w:type="paragraph" w:styleId="a5">
+  <w:style w:type="paragraph" w:styleId="Subtitle">
     <w:name w:val="Subtitle"/>
-    <w:basedOn w:val="a"/>
-    <w:next w:val="a"/>
-    <w:link w:val="a6"/>
+    <w:basedOn w:val="Normal"/>
+    <w:next w:val="Normal"/>
+    <w:link w:val="SubtitleChar"/>
     <w:uiPriority w:val="11"/>
     <w:qFormat/>
     <w:rsid w:val="00E57A6C"/>
@@ -1857,10 +1279,10 @@
       <w:szCs w:val="28"/>
     </w:rPr>
   </w:style>
-  <w:style w:type="character" w:customStyle="1" w:styleId="a6">
-    <w:name w:val="Підзаголовок Знак"/>
-    <w:basedOn w:val="a0"/>
-    <w:link w:val="a5"/>
+  <w:style w:type="character" w:customStyle="1" w:styleId="SubtitleChar">
+    <w:name w:val="Subtitle Char"/>
+    <w:basedOn w:val="DefaultParagraphFont"/>
+    <w:link w:val="Subtitle"/>
     <w:uiPriority w:val="11"/>
     <w:rsid w:val="00E57A6C"/>
     <w:rPr>
@@ -1871,11 +1293,11 @@
       <w:szCs w:val="28"/>
     </w:rPr>
   </w:style>
-  <w:style w:type="paragraph" w:styleId="a7">
+  <w:style w:type="paragraph" w:styleId="Quote">
     <w:name w:val="Quote"/>
-    <w:basedOn w:val="a"/>
-    <w:next w:val="a"/>
-    <w:link w:val="a8"/>
+    <w:basedOn w:val="Normal"/>
+    <w:next w:val="Normal"/>
+    <w:link w:val="QuoteChar"/>
     <w:uiPriority w:val="29"/>
     <w:qFormat/>
     <w:rsid w:val="00E57A6C"/>
@@ -1889,10 +1311,10 @@
       <w:color w:val="404040" w:themeColor="text1" w:themeTint="BF"/>
     </w:rPr>
   </w:style>
-  <w:style w:type="character" w:customStyle="1" w:styleId="a8">
-    <w:name w:val="Цитата Знак"/>
-    <w:basedOn w:val="a0"/>
-    <w:link w:val="a7"/>
+  <w:style w:type="character" w:customStyle="1" w:styleId="QuoteChar">
+    <w:name w:val="Quote Char"/>
+    <w:basedOn w:val="DefaultParagraphFont"/>
+    <w:link w:val="Quote"/>
     <w:uiPriority w:val="29"/>
     <w:rsid w:val="00E57A6C"/>
     <w:rPr>
@@ -1901,9 +1323,9 @@
       <w:color w:val="404040" w:themeColor="text1" w:themeTint="BF"/>
     </w:rPr>
   </w:style>
-  <w:style w:type="paragraph" w:styleId="a9">
+  <w:style w:type="paragraph" w:styleId="ListParagraph">
     <w:name w:val="List Paragraph"/>
-    <w:basedOn w:val="a"/>
+    <w:basedOn w:val="Normal"/>
     <w:uiPriority w:val="34"/>
     <w:qFormat/>
     <w:rsid w:val="00E57A6C"/>
@@ -1912,9 +1334,9 @@
       <w:contextualSpacing/>
     </w:pPr>
   </w:style>
-  <w:style w:type="character" w:styleId="aa">
+  <w:style w:type="character" w:styleId="IntenseEmphasis">
     <w:name w:val="Intense Emphasis"/>
-    <w:basedOn w:val="a0"/>
+    <w:basedOn w:val="DefaultParagraphFont"/>
     <w:uiPriority w:val="21"/>
     <w:qFormat/>
     <w:rsid w:val="00E57A6C"/>
@@ -1924,11 +1346,11 @@
       <w:color w:val="0F4761" w:themeColor="accent1" w:themeShade="BF"/>
     </w:rPr>
   </w:style>
-  <w:style w:type="paragraph" w:styleId="ab">
+  <w:style w:type="paragraph" w:styleId="IntenseQuote">
     <w:name w:val="Intense Quote"/>
-    <w:basedOn w:val="a"/>
-    <w:next w:val="a"/>
-    <w:link w:val="ac"/>
+    <w:basedOn w:val="Normal"/>
+    <w:next w:val="Normal"/>
+    <w:link w:val="IntenseQuoteChar"/>
     <w:uiPriority w:val="30"/>
     <w:qFormat/>
     <w:rsid w:val="00E57A6C"/>
@@ -1947,10 +1369,10 @@
       <w:color w:val="0F4761" w:themeColor="accent1" w:themeShade="BF"/>
     </w:rPr>
   </w:style>
-  <w:style w:type="character" w:customStyle="1" w:styleId="ac">
-    <w:name w:val="Насичена цитата Знак"/>
-    <w:basedOn w:val="a0"/>
-    <w:link w:val="ab"/>
+  <w:style w:type="character" w:customStyle="1" w:styleId="IntenseQuoteChar">
+    <w:name w:val="Intense Quote Char"/>
+    <w:basedOn w:val="DefaultParagraphFont"/>
+    <w:link w:val="IntenseQuote"/>
     <w:uiPriority w:val="30"/>
     <w:rsid w:val="00E57A6C"/>
     <w:rPr>
@@ -1959,9 +1381,9 @@
       <w:color w:val="0F4761" w:themeColor="accent1" w:themeShade="BF"/>
     </w:rPr>
   </w:style>
-  <w:style w:type="character" w:styleId="ad">
+  <w:style w:type="character" w:styleId="IntenseReference">
     <w:name w:val="Intense Reference"/>
-    <w:basedOn w:val="a0"/>
+    <w:basedOn w:val="DefaultParagraphFont"/>
     <w:uiPriority w:val="32"/>
     <w:qFormat/>
     <w:rsid w:val="00E57A6C"/>

--- a/Пояснення.docx
+++ b/Пояснення.docx
@@ -33,32 +33,77 @@
         <w:rPr>
           <w:lang w:val="ru-RU"/>
         </w:rPr>
-        <w:t>в просторі головних компонент кластерів не видно!</w:t>
-      </w:r>
-    </w:p>
-    <w:p>
-      <w:pPr>
+        <w:t xml:space="preserve">в </w:t>
+      </w:r>
+      <w:proofErr w:type="spellStart"/>
+      <w:r>
+        <w:rPr>
+          <w:lang w:val="ru-RU"/>
+        </w:rPr>
+        <w:t>просторі</w:t>
+      </w:r>
+      <w:proofErr w:type="spellEnd"/>
+      <w:r>
+        <w:rPr>
+          <w:lang w:val="ru-RU"/>
+        </w:rPr>
+        <w:t xml:space="preserve"> </w:t>
+      </w:r>
+      <w:proofErr w:type="spellStart"/>
+      <w:r>
+        <w:rPr>
+          <w:lang w:val="ru-RU"/>
+        </w:rPr>
+        <w:t>головних</w:t>
+      </w:r>
+      <w:proofErr w:type="spellEnd"/>
+      <w:r>
+        <w:rPr>
+          <w:lang w:val="ru-RU"/>
+        </w:rPr>
+        <w:t xml:space="preserve"> компонент </w:t>
+      </w:r>
+      <w:proofErr w:type="spellStart"/>
+      <w:r>
+        <w:rPr>
+          <w:lang w:val="ru-RU"/>
+        </w:rPr>
+        <w:t>кластерів</w:t>
+      </w:r>
+      <w:proofErr w:type="spellEnd"/>
+      <w:r>
+        <w:rPr>
+          <w:lang w:val="ru-RU"/>
+        </w:rPr>
+        <w:t xml:space="preserve"> не видно!</w:t>
+      </w:r>
+    </w:p>
+    <w:p>
+      <w:r>
+        <w:t xml:space="preserve">В файлі </w:t>
+      </w:r>
+      <w:r>
         <w:rPr>
           <w:lang w:val="en-US"/>
         </w:rPr>
-      </w:pPr>
-      <w:r>
-        <w:t xml:space="preserve">В файлі </w:t>
-      </w:r>
+        <w:t>features</w:t>
+      </w:r>
+      <w:r>
+        <w:t xml:space="preserve"> </w:t>
+      </w:r>
+      <w:proofErr w:type="spellStart"/>
       <w:r>
         <w:rPr>
           <w:lang w:val="en-US"/>
         </w:rPr>
-        <w:t>features</w:t>
-      </w:r>
-      <w:r>
-        <w:t xml:space="preserve"> </w:t>
-      </w:r>
+        <w:t>gerontology_gematology_all</w:t>
+      </w:r>
+      <w:proofErr w:type="spellEnd"/>
       <w:r>
         <w:rPr>
           <w:lang w:val="en-US"/>
         </w:rPr>
-        <w:t xml:space="preserve">gerontology_gematology_all </w:t>
+        <w:t xml:space="preserve"> </w:t>
       </w:r>
       <w:r>
         <w:rPr>
@@ -72,6 +117,7 @@
         </w:rPr>
         <w:t xml:space="preserve"> </w:t>
       </w:r>
+      <w:proofErr w:type="spellStart"/>
       <w:r>
         <w:rPr>
           <w:lang w:val="ru-RU"/>
@@ -81,58 +127,1137 @@
       <w:r>
         <w:t>ірено</w:t>
       </w:r>
-    </w:p>
-    <w:p>
-      <w:pPr>
-        <w:rPr>
-          <w:lang w:val="en-US"/>
-        </w:rPr>
-      </w:pPr>
-      <w:r>
-        <w:rPr>
-          <w:lang w:val="en-US"/>
-        </w:rPr>
+      <w:proofErr w:type="spellEnd"/>
+    </w:p>
+    <w:p>
+      <w:r>
+        <w:br w:type="page"/>
+      </w:r>
+      <w:r>
+        <w:lastRenderedPageBreak/>
         <w:br w:type="page"/>
       </w:r>
     </w:p>
     <w:p>
       <w:pPr>
         <w:jc w:val="center"/>
+      </w:pPr>
+      <w:r>
         <w:rPr>
           <w:lang w:val="en-US"/>
         </w:rPr>
+        <w:lastRenderedPageBreak/>
+        <w:t>K</w:t>
+      </w:r>
+    </w:p>
+    <w:p>
+      <w:pPr>
+        <w:jc w:val="center"/>
       </w:pPr>
       <w:r>
         <w:rPr>
+          <w:lang w:val="en-US"/>
+        </w:rPr>
+        <w:t>n</w:t>
+      </w:r>
+      <w:r>
+        <w:t xml:space="preserve">=408 </w:t>
+      </w:r>
+      <m:oMath>
+        <m:d>
+          <m:dPr>
+            <m:begChr m:val="["/>
+            <m:endChr m:val="]"/>
+            <m:ctrlPr>
+              <w:rPr>
+                <w:rFonts w:ascii="Cambria Math" w:eastAsiaTheme="minorHAnsi" w:hAnsi="Cambria Math"/>
+                <w:i/>
+              </w:rPr>
+            </m:ctrlPr>
+          </m:dPr>
+          <m:e>
+            <m:eqArr>
+              <m:eqArrPr>
+                <m:ctrlPr>
+                  <w:rPr>
+                    <w:rFonts w:ascii="Cambria Math" w:hAnsi="Cambria Math"/>
+                    <w:i/>
+                  </w:rPr>
+                </m:ctrlPr>
+              </m:eqArrPr>
+              <m:e>
+                <m:r>
+                  <w:rPr>
+                    <w:rFonts w:ascii="Cambria Math" w:hAnsi="Cambria Math"/>
+                  </w:rPr>
+                  <m:t>0 0 0 0 0 0 0</m:t>
+                </m:r>
+              </m:e>
+              <m:e>
+                <m:r>
+                  <w:rPr>
+                    <w:rFonts w:ascii="Cambria Math" w:hAnsi="Cambria Math"/>
+                  </w:rPr>
+                  <m:t>0 0 0 0 0 0 0</m:t>
+                </m:r>
+                <m:ctrlPr>
+                  <w:rPr>
+                    <w:rFonts w:ascii="Cambria Math" w:eastAsia="Cambria Math" w:hAnsi="Cambria Math" w:cs="Cambria Math"/>
+                    <w:i/>
+                  </w:rPr>
+                </m:ctrlPr>
+              </m:e>
+              <m:e>
+                <m:r>
+                  <w:rPr>
+                    <w:rFonts w:ascii="Cambria Math" w:eastAsia="Cambria Math" w:hAnsi="Cambria Math" w:cs="Cambria Math"/>
+                  </w:rPr>
+                  <m:t>0 0 0 0 0 0 0</m:t>
+                </m:r>
+              </m:e>
+            </m:eqArr>
+          </m:e>
+        </m:d>
+      </m:oMath>
+    </w:p>
+    <w:p>
+      <w:pPr>
+        <w:rPr>
+          <w:lang w:val="ru-RU" w:eastAsia="ko-KR"/>
+        </w:rPr>
+      </w:pPr>
+      <w:r>
+        <w:t>Присво</w:t>
+      </w:r>
+      <w:r>
+        <w:rPr>
+          <w:lang w:eastAsia="ko-KR"/>
+        </w:rPr>
+        <w:t xml:space="preserve">їти </w:t>
+      </w:r>
+      <w:r>
+        <w:rPr>
+          <w:lang w:val="en-US" w:eastAsia="ko-KR"/>
+        </w:rPr>
+        <w:t>n</w:t>
+      </w:r>
+      <w:r>
+        <w:rPr>
+          <w:lang w:eastAsia="ko-KR"/>
+        </w:rPr>
+        <w:t xml:space="preserve"> </w:t>
+      </w:r>
+      <w:proofErr w:type="spellStart"/>
+      <w:r>
+        <w:rPr>
+          <w:lang w:eastAsia="ko-KR"/>
+        </w:rPr>
+        <w:t>строц</w:t>
+      </w:r>
+      <w:r>
+        <w:rPr>
+          <w:lang w:eastAsia="ko-KR"/>
+        </w:rPr>
+        <w:t>і</w:t>
+      </w:r>
+      <w:proofErr w:type="spellEnd"/>
+      <w:r>
+        <w:rPr>
+          <w:lang w:eastAsia="ko-KR"/>
+        </w:rPr>
+        <w:t xml:space="preserve">, </w:t>
+      </w:r>
+      <w:r>
+        <w:rPr>
+          <w:lang w:val="en-US" w:eastAsia="ko-KR"/>
+        </w:rPr>
+        <w:t>k</w:t>
+      </w:r>
+      <w:r>
+        <w:rPr>
+          <w:lang w:eastAsia="ko-KR"/>
+        </w:rPr>
+        <w:t xml:space="preserve"> стовбцю 1</w:t>
+      </w:r>
+    </w:p>
+    <w:p>
+      <w:pPr>
+        <w:rPr>
+          <w:lang w:val="ru-RU" w:eastAsia="ko-KR"/>
+        </w:rPr>
+      </w:pPr>
+      <w:r>
+        <w:rPr>
+          <w:rFonts w:hint="eastAsia"/>
+          <w:lang w:val="ru-RU" w:eastAsia="ko-KR"/>
+        </w:rPr>
+        <w:t xml:space="preserve">n </w:t>
+      </w:r>
+      <w:r>
+        <w:rPr>
+          <w:lang w:val="ru-RU" w:eastAsia="ko-KR"/>
+        </w:rPr>
+        <w:t>–</w:t>
+      </w:r>
+      <w:r>
+        <w:rPr>
+          <w:rFonts w:hint="eastAsia"/>
+          <w:lang w:val="ru-RU" w:eastAsia="ko-KR"/>
+        </w:rPr>
+        <w:t xml:space="preserve"> </w:t>
+      </w:r>
+      <w:proofErr w:type="spellStart"/>
+      <w:r>
+        <w:rPr>
+          <w:lang w:val="ru-RU" w:eastAsia="ko-KR"/>
+        </w:rPr>
+        <w:t>індекс</w:t>
+      </w:r>
+      <w:proofErr w:type="spellEnd"/>
+      <w:r>
+        <w:rPr>
+          <w:lang w:val="ru-RU" w:eastAsia="ko-KR"/>
+        </w:rPr>
+        <w:t xml:space="preserve"> </w:t>
+      </w:r>
+      <w:proofErr w:type="spellStart"/>
+      <w:r>
+        <w:rPr>
+          <w:lang w:val="ru-RU" w:eastAsia="ko-KR"/>
+        </w:rPr>
+        <w:t>масиву</w:t>
+      </w:r>
+      <w:proofErr w:type="spellEnd"/>
+    </w:p>
+    <w:p>
+      <w:pPr>
+        <w:rPr>
+          <w:lang w:val="ru-RU" w:eastAsia="ko-KR"/>
+        </w:rPr>
+      </w:pPr>
+      <w:r>
+        <w:rPr>
+          <w:lang w:val="en-US" w:eastAsia="ko-KR"/>
+        </w:rPr>
+        <w:t xml:space="preserve">k – </w:t>
+      </w:r>
+      <w:proofErr w:type="spellStart"/>
+      <w:r>
+        <w:rPr>
+          <w:lang w:val="ru-RU" w:eastAsia="ko-KR"/>
+        </w:rPr>
+        <w:t>значення</w:t>
+      </w:r>
+      <w:proofErr w:type="spellEnd"/>
+      <w:r>
+        <w:rPr>
+          <w:lang w:val="ru-RU" w:eastAsia="ko-KR"/>
+        </w:rPr>
+        <w:t xml:space="preserve"> </w:t>
+      </w:r>
+      <w:proofErr w:type="spellStart"/>
+      <w:r>
+        <w:rPr>
+          <w:lang w:val="ru-RU" w:eastAsia="ko-KR"/>
+        </w:rPr>
+        <w:t>масиву</w:t>
+      </w:r>
+      <w:proofErr w:type="spellEnd"/>
+    </w:p>
+    <w:p>
+      <w:pPr>
+        <w:rPr>
+          <w:rFonts w:hint="eastAsia"/>
+          <w:lang w:val="ru-RU" w:eastAsia="ko-KR"/>
+        </w:rPr>
+      </w:pPr>
+      <w:r>
+        <w:rPr>
+          <w:noProof/>
+          <w:lang w:val="ru-RU" w:eastAsia="ko-KR"/>
+        </w:rPr>
+        <mc:AlternateContent>
+          <mc:Choice Requires="wps">
+            <w:drawing>
+              <wp:anchor distT="0" distB="0" distL="114300" distR="114300" simplePos="0" relativeHeight="251668480" behindDoc="0" locked="0" layoutInCell="1" allowOverlap="1" wp14:anchorId="7CF44CDE" wp14:editId="7285AFE0">
+                <wp:simplePos x="0" y="0"/>
+                <wp:positionH relativeFrom="column">
+                  <wp:posOffset>1205230</wp:posOffset>
+                </wp:positionH>
+                <wp:positionV relativeFrom="paragraph">
+                  <wp:posOffset>292099</wp:posOffset>
+                </wp:positionV>
+                <wp:extent cx="28575" cy="523875"/>
+                <wp:effectExtent l="0" t="0" r="28575" b="9525"/>
+                <wp:wrapNone/>
+                <wp:docPr id="1146928645" name="Пряма сполучна лінія 2"/>
+                <wp:cNvGraphicFramePr/>
+                <a:graphic xmlns:a="http://schemas.openxmlformats.org/drawingml/2006/main">
+                  <a:graphicData uri="http://schemas.microsoft.com/office/word/2010/wordprocessingShape">
+                    <wps:wsp>
+                      <wps:cNvCnPr/>
+                      <wps:spPr>
+                        <a:xfrm>
+                          <a:off x="0" y="0"/>
+                          <a:ext cx="28575" cy="523875"/>
+                        </a:xfrm>
+                        <a:prstGeom prst="line">
+                          <a:avLst/>
+                        </a:prstGeom>
+                        <a:ln>
+                          <a:prstDash val="dash"/>
+                        </a:ln>
+                      </wps:spPr>
+                      <wps:style>
+                        <a:lnRef idx="1">
+                          <a:schemeClr val="accent1"/>
+                        </a:lnRef>
+                        <a:fillRef idx="0">
+                          <a:schemeClr val="accent1"/>
+                        </a:fillRef>
+                        <a:effectRef idx="0">
+                          <a:schemeClr val="accent1"/>
+                        </a:effectRef>
+                        <a:fontRef idx="minor">
+                          <a:schemeClr val="tx1"/>
+                        </a:fontRef>
+                      </wps:style>
+                      <wps:bodyPr/>
+                    </wps:wsp>
+                  </a:graphicData>
+                </a:graphic>
+                <wp14:sizeRelH relativeFrom="margin">
+                  <wp14:pctWidth>0</wp14:pctWidth>
+                </wp14:sizeRelH>
+                <wp14:sizeRelV relativeFrom="margin">
+                  <wp14:pctHeight>0</wp14:pctHeight>
+                </wp14:sizeRelV>
+              </wp:anchor>
+            </w:drawing>
+          </mc:Choice>
+          <mc:Fallback>
+            <w:pict>
+              <v:line w14:anchorId="09ECE085" id="Пряма сполучна лінія 2" o:spid="_x0000_s1026" style="position:absolute;z-index:251668480;visibility:visible;mso-wrap-style:square;mso-width-percent:0;mso-height-percent:0;mso-wrap-distance-left:9pt;mso-wrap-distance-top:0;mso-wrap-distance-right:9pt;mso-wrap-distance-bottom:0;mso-position-horizontal:absolute;mso-position-horizontal-relative:text;mso-position-vertical:absolute;mso-position-vertical-relative:text;mso-width-percent:0;mso-height-percent:0;mso-width-relative:margin;mso-height-relative:margin" from="94.9pt,23pt" to="97.15pt,64.25pt" o:gfxdata="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" strokecolor="#156082 [3204]" strokeweight=".5pt">
+                <v:stroke dashstyle="dash" joinstyle="miter"/>
+              </v:line>
+            </w:pict>
+          </mc:Fallback>
+        </mc:AlternateContent>
+      </w:r>
+      <w:r>
+        <w:rPr>
+          <w:noProof/>
+          <w:lang w:val="ru-RU" w:eastAsia="ko-KR"/>
+        </w:rPr>
+        <mc:AlternateContent>
+          <mc:Choice Requires="wps">
+            <w:drawing>
+              <wp:anchor distT="0" distB="0" distL="114300" distR="114300" simplePos="0" relativeHeight="251666432" behindDoc="0" locked="0" layoutInCell="1" allowOverlap="1" wp14:anchorId="6C87576C" wp14:editId="4803EC62">
+                <wp:simplePos x="0" y="0"/>
+                <wp:positionH relativeFrom="column">
+                  <wp:posOffset>424180</wp:posOffset>
+                </wp:positionH>
+                <wp:positionV relativeFrom="paragraph">
+                  <wp:posOffset>273050</wp:posOffset>
+                </wp:positionV>
+                <wp:extent cx="771525" cy="9525"/>
+                <wp:effectExtent l="0" t="0" r="28575" b="28575"/>
+                <wp:wrapNone/>
+                <wp:docPr id="823146016" name="Пряма сполучна лінія 2"/>
+                <wp:cNvGraphicFramePr/>
+                <a:graphic xmlns:a="http://schemas.openxmlformats.org/drawingml/2006/main">
+                  <a:graphicData uri="http://schemas.microsoft.com/office/word/2010/wordprocessingShape">
+                    <wps:wsp>
+                      <wps:cNvCnPr/>
+                      <wps:spPr>
+                        <a:xfrm flipV="1">
+                          <a:off x="0" y="0"/>
+                          <a:ext cx="771525" cy="9525"/>
+                        </a:xfrm>
+                        <a:prstGeom prst="line">
+                          <a:avLst/>
+                        </a:prstGeom>
+                        <a:ln>
+                          <a:prstDash val="dash"/>
+                        </a:ln>
+                      </wps:spPr>
+                      <wps:style>
+                        <a:lnRef idx="1">
+                          <a:schemeClr val="accent1"/>
+                        </a:lnRef>
+                        <a:fillRef idx="0">
+                          <a:schemeClr val="accent1"/>
+                        </a:fillRef>
+                        <a:effectRef idx="0">
+                          <a:schemeClr val="accent1"/>
+                        </a:effectRef>
+                        <a:fontRef idx="minor">
+                          <a:schemeClr val="tx1"/>
+                        </a:fontRef>
+                      </wps:style>
+                      <wps:bodyPr/>
+                    </wps:wsp>
+                  </a:graphicData>
+                </a:graphic>
+                <wp14:sizeRelH relativeFrom="margin">
+                  <wp14:pctWidth>0</wp14:pctWidth>
+                </wp14:sizeRelH>
+                <wp14:sizeRelV relativeFrom="margin">
+                  <wp14:pctHeight>0</wp14:pctHeight>
+                </wp14:sizeRelV>
+              </wp:anchor>
+            </w:drawing>
+          </mc:Choice>
+          <mc:Fallback>
+            <w:pict>
+              <v:line w14:anchorId="2F7167F7" id="Пряма сполучна лінія 2" o:spid="_x0000_s1026" style="position:absolute;flip:y;z-index:251666432;visibility:visible;mso-wrap-style:square;mso-width-percent:0;mso-height-percent:0;mso-wrap-distance-left:9pt;mso-wrap-distance-top:0;mso-wrap-distance-right:9pt;mso-wrap-distance-bottom:0;mso-position-horizontal:absolute;mso-position-horizontal-relative:text;mso-position-vertical:absolute;mso-position-vertical-relative:text;mso-width-percent:0;mso-height-percent:0;mso-width-relative:margin;mso-height-relative:margin" from="33.4pt,21.5pt" to="94.15pt,22.25pt" o:gfxdata="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" strokecolor="#156082 [3204]" strokeweight=".5pt">
+                <v:stroke dashstyle="dash" joinstyle="miter"/>
+              </v:line>
+            </w:pict>
+          </mc:Fallback>
+        </mc:AlternateContent>
+      </w:r>
+      <w:r>
+        <w:rPr>
+          <w:noProof/>
+          <w:lang w:val="ru-RU" w:eastAsia="ko-KR"/>
+        </w:rPr>
+        <mc:AlternateContent>
+          <mc:Choice Requires="wps">
+            <w:drawing>
+              <wp:anchor distT="0" distB="0" distL="114300" distR="114300" simplePos="0" relativeHeight="251659264" behindDoc="0" locked="0" layoutInCell="1" allowOverlap="1" wp14:anchorId="14E41AB3" wp14:editId="59905792">
+                <wp:simplePos x="0" y="0"/>
+                <wp:positionH relativeFrom="column">
+                  <wp:posOffset>405130</wp:posOffset>
+                </wp:positionH>
+                <wp:positionV relativeFrom="paragraph">
+                  <wp:posOffset>101600</wp:posOffset>
+                </wp:positionV>
+                <wp:extent cx="9525" cy="704850"/>
+                <wp:effectExtent l="76200" t="38100" r="66675" b="19050"/>
+                <wp:wrapNone/>
+                <wp:docPr id="1624591212" name="Пряма зі стрілкою 1"/>
+                <wp:cNvGraphicFramePr/>
+                <a:graphic xmlns:a="http://schemas.openxmlformats.org/drawingml/2006/main">
+                  <a:graphicData uri="http://schemas.microsoft.com/office/word/2010/wordprocessingShape">
+                    <wps:wsp>
+                      <wps:cNvCnPr/>
+                      <wps:spPr>
+                        <a:xfrm flipH="1" flipV="1">
+                          <a:off x="0" y="0"/>
+                          <a:ext cx="9525" cy="704850"/>
+                        </a:xfrm>
+                        <a:prstGeom prst="straightConnector1">
+                          <a:avLst/>
+                        </a:prstGeom>
+                        <a:ln>
+                          <a:tailEnd type="triangle"/>
+                        </a:ln>
+                      </wps:spPr>
+                      <wps:style>
+                        <a:lnRef idx="1">
+                          <a:schemeClr val="accent1"/>
+                        </a:lnRef>
+                        <a:fillRef idx="0">
+                          <a:schemeClr val="accent1"/>
+                        </a:fillRef>
+                        <a:effectRef idx="0">
+                          <a:schemeClr val="accent1"/>
+                        </a:effectRef>
+                        <a:fontRef idx="minor">
+                          <a:schemeClr val="tx1"/>
+                        </a:fontRef>
+                      </wps:style>
+                      <wps:bodyPr/>
+                    </wps:wsp>
+                  </a:graphicData>
+                </a:graphic>
+              </wp:anchor>
+            </w:drawing>
+          </mc:Choice>
+          <mc:Fallback>
+            <w:pict>
+              <v:shapetype w14:anchorId="00E744DC" id="_x0000_t32" coordsize="21600,21600" o:spt="32" o:oned="t" path="m,l21600,21600e" filled="f">
+                <v:path arrowok="t" fillok="f" o:connecttype="none"/>
+                <o:lock v:ext="edit" shapetype="t"/>
+              </v:shapetype>
+              <v:shape id="Пряма зі стрілкою 1" o:spid="_x0000_s1026" type="#_x0000_t32" style="position:absolute;margin-left:31.9pt;margin-top:8pt;width:.75pt;height:55.5pt;flip:x y;z-index:251659264;visibility:visible;mso-wrap-style:square;mso-wrap-distance-left:9pt;mso-wrap-distance-top:0;mso-wrap-distance-right:9pt;mso-wrap-distance-bottom:0;mso-position-horizontal:absolute;mso-position-horizontal-relative:text;mso-position-vertical:absolute;mso-position-vertical-relative:text" o:gfxdata="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" strokecolor="#156082 [3204]" strokeweight=".5pt">
+                <v:stroke endarrow="block" joinstyle="miter"/>
+              </v:shape>
+            </w:pict>
+          </mc:Fallback>
+        </mc:AlternateContent>
+      </w:r>
+      <w:r>
+        <w:rPr>
+          <w:lang w:val="ru-RU" w:eastAsia="ko-KR"/>
+        </w:rPr>
+        <w:t xml:space="preserve">         </w:t>
+      </w:r>
+      <w:r>
+        <w:rPr>
+          <w:rFonts w:hint="eastAsia"/>
+          <w:lang w:val="ru-RU" w:eastAsia="ko-KR"/>
+        </w:rPr>
+        <w:t>y</w:t>
+      </w:r>
+    </w:p>
+    <w:p>
+      <w:pPr>
+        <w:rPr>
+          <w:lang w:val="ru-RU" w:eastAsia="ko-KR"/>
+        </w:rPr>
+      </w:pPr>
+      <w:r>
+        <w:rPr>
+          <w:noProof/>
+          <w:lang w:val="ru-RU" w:eastAsia="ko-KR"/>
+        </w:rPr>
+        <mc:AlternateContent>
+          <mc:Choice Requires="wps">
+            <w:drawing>
+              <wp:anchor distT="0" distB="0" distL="114300" distR="114300" simplePos="0" relativeHeight="251664384" behindDoc="0" locked="0" layoutInCell="1" allowOverlap="1" wp14:anchorId="33645E3B" wp14:editId="117C726E">
+                <wp:simplePos x="0" y="0"/>
+                <wp:positionH relativeFrom="column">
+                  <wp:posOffset>424179</wp:posOffset>
+                </wp:positionH>
+                <wp:positionV relativeFrom="paragraph">
+                  <wp:posOffset>117474</wp:posOffset>
+                </wp:positionV>
+                <wp:extent cx="561975" cy="28575"/>
+                <wp:effectExtent l="0" t="0" r="28575" b="28575"/>
+                <wp:wrapNone/>
+                <wp:docPr id="1827747980" name="Пряма сполучна лінія 2"/>
+                <wp:cNvGraphicFramePr/>
+                <a:graphic xmlns:a="http://schemas.openxmlformats.org/drawingml/2006/main">
+                  <a:graphicData uri="http://schemas.microsoft.com/office/word/2010/wordprocessingShape">
+                    <wps:wsp>
+                      <wps:cNvCnPr/>
+                      <wps:spPr>
+                        <a:xfrm>
+                          <a:off x="0" y="0"/>
+                          <a:ext cx="561975" cy="28575"/>
+                        </a:xfrm>
+                        <a:prstGeom prst="line">
+                          <a:avLst/>
+                        </a:prstGeom>
+                        <a:ln>
+                          <a:prstDash val="dash"/>
+                        </a:ln>
+                      </wps:spPr>
+                      <wps:style>
+                        <a:lnRef idx="1">
+                          <a:schemeClr val="accent1"/>
+                        </a:lnRef>
+                        <a:fillRef idx="0">
+                          <a:schemeClr val="accent1"/>
+                        </a:fillRef>
+                        <a:effectRef idx="0">
+                          <a:schemeClr val="accent1"/>
+                        </a:effectRef>
+                        <a:fontRef idx="minor">
+                          <a:schemeClr val="tx1"/>
+                        </a:fontRef>
+                      </wps:style>
+                      <wps:bodyPr/>
+                    </wps:wsp>
+                  </a:graphicData>
+                </a:graphic>
+                <wp14:sizeRelH relativeFrom="margin">
+                  <wp14:pctWidth>0</wp14:pctWidth>
+                </wp14:sizeRelH>
+                <wp14:sizeRelV relativeFrom="margin">
+                  <wp14:pctHeight>0</wp14:pctHeight>
+                </wp14:sizeRelV>
+              </wp:anchor>
+            </w:drawing>
+          </mc:Choice>
+          <mc:Fallback>
+            <w:pict>
+              <v:line w14:anchorId="76DF36BC" id="Пряма сполучна лінія 2" o:spid="_x0000_s1026" style="position:absolute;z-index:251664384;visibility:visible;mso-wrap-style:square;mso-width-percent:0;mso-height-percent:0;mso-wrap-distance-left:9pt;mso-wrap-distance-top:0;mso-wrap-distance-right:9pt;mso-wrap-distance-bottom:0;mso-position-horizontal:absolute;mso-position-horizontal-relative:text;mso-position-vertical:absolute;mso-position-vertical-relative:text;mso-width-percent:0;mso-height-percent:0;mso-width-relative:margin;mso-height-relative:margin" from="33.4pt,9.25pt" to="77.65pt,11.5pt" o:gfxdata="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" strokecolor="#156082 [3204]" strokeweight=".5pt">
+                <v:stroke dashstyle="dash" joinstyle="miter"/>
+              </v:line>
+            </w:pict>
+          </mc:Fallback>
+        </mc:AlternateContent>
+      </w:r>
+      <w:r>
+        <w:rPr>
+          <w:noProof/>
+          <w:lang w:val="ru-RU" w:eastAsia="ko-KR"/>
+        </w:rPr>
+        <mc:AlternateContent>
+          <mc:Choice Requires="wps">
+            <w:drawing>
+              <wp:anchor distT="0" distB="0" distL="114300" distR="114300" simplePos="0" relativeHeight="251662336" behindDoc="0" locked="0" layoutInCell="1" allowOverlap="1" wp14:anchorId="6E83BB20" wp14:editId="6E3E9922">
+                <wp:simplePos x="0" y="0"/>
+                <wp:positionH relativeFrom="column">
+                  <wp:posOffset>938530</wp:posOffset>
+                </wp:positionH>
+                <wp:positionV relativeFrom="paragraph">
+                  <wp:posOffset>117475</wp:posOffset>
+                </wp:positionV>
+                <wp:extent cx="38100" cy="381000"/>
+                <wp:effectExtent l="0" t="0" r="19050" b="19050"/>
+                <wp:wrapNone/>
+                <wp:docPr id="76581505" name="Пряма сполучна лінія 2"/>
+                <wp:cNvGraphicFramePr/>
+                <a:graphic xmlns:a="http://schemas.openxmlformats.org/drawingml/2006/main">
+                  <a:graphicData uri="http://schemas.microsoft.com/office/word/2010/wordprocessingShape">
+                    <wps:wsp>
+                      <wps:cNvCnPr/>
+                      <wps:spPr>
+                        <a:xfrm flipH="1" flipV="1">
+                          <a:off x="0" y="0"/>
+                          <a:ext cx="38100" cy="381000"/>
+                        </a:xfrm>
+                        <a:prstGeom prst="line">
+                          <a:avLst/>
+                        </a:prstGeom>
+                        <a:ln>
+                          <a:prstDash val="dash"/>
+                        </a:ln>
+                      </wps:spPr>
+                      <wps:style>
+                        <a:lnRef idx="1">
+                          <a:schemeClr val="accent1"/>
+                        </a:lnRef>
+                        <a:fillRef idx="0">
+                          <a:schemeClr val="accent1"/>
+                        </a:fillRef>
+                        <a:effectRef idx="0">
+                          <a:schemeClr val="accent1"/>
+                        </a:effectRef>
+                        <a:fontRef idx="minor">
+                          <a:schemeClr val="tx1"/>
+                        </a:fontRef>
+                      </wps:style>
+                      <wps:bodyPr/>
+                    </wps:wsp>
+                  </a:graphicData>
+                </a:graphic>
+              </wp:anchor>
+            </w:drawing>
+          </mc:Choice>
+          <mc:Fallback>
+            <w:pict>
+              <v:line w14:anchorId="6FA5759E" id="Пряма сполучна лінія 2" o:spid="_x0000_s1026" style="position:absolute;flip:x y;z-index:251662336;visibility:visible;mso-wrap-style:square;mso-wrap-distance-left:9pt;mso-wrap-distance-top:0;mso-wrap-distance-right:9pt;mso-wrap-distance-bottom:0;mso-position-horizontal:absolute;mso-position-horizontal-relative:text;mso-position-vertical:absolute;mso-position-vertical-relative:text" from="73.9pt,9.25pt" to="76.9pt,39.25pt" o:gfxdata="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" strokecolor="#156082 [3204]" strokeweight=".5pt">
+                <v:stroke dashstyle="dash" joinstyle="miter"/>
+              </v:line>
+            </w:pict>
+          </mc:Fallback>
+        </mc:AlternateContent>
+      </w:r>
+    </w:p>
+    <w:p>
+      <w:pPr>
+        <w:rPr>
+          <w:lang w:val="ru-RU" w:eastAsia="ko-KR"/>
+        </w:rPr>
+      </w:pPr>
+      <w:r>
+        <w:rPr>
+          <w:noProof/>
+          <w:lang w:val="ru-RU" w:eastAsia="ko-KR"/>
+        </w:rPr>
+        <mc:AlternateContent>
+          <mc:Choice Requires="wps">
+            <w:drawing>
+              <wp:anchor distT="0" distB="0" distL="114300" distR="114300" simplePos="0" relativeHeight="251661312" behindDoc="0" locked="0" layoutInCell="1" allowOverlap="1" wp14:anchorId="0E534094" wp14:editId="12D13B09">
+                <wp:simplePos x="0" y="0"/>
+                <wp:positionH relativeFrom="column">
+                  <wp:posOffset>424180</wp:posOffset>
+                </wp:positionH>
+                <wp:positionV relativeFrom="paragraph">
+                  <wp:posOffset>169544</wp:posOffset>
+                </wp:positionV>
+                <wp:extent cx="2038350" cy="45719"/>
+                <wp:effectExtent l="0" t="38100" r="38100" b="88265"/>
+                <wp:wrapNone/>
+                <wp:docPr id="285489718" name="Пряма зі стрілкою 1"/>
+                <wp:cNvGraphicFramePr/>
+                <a:graphic xmlns:a="http://schemas.openxmlformats.org/drawingml/2006/main">
+                  <a:graphicData uri="http://schemas.microsoft.com/office/word/2010/wordprocessingShape">
+                    <wps:wsp>
+                      <wps:cNvCnPr/>
+                      <wps:spPr>
+                        <a:xfrm>
+                          <a:off x="0" y="0"/>
+                          <a:ext cx="2038350" cy="45719"/>
+                        </a:xfrm>
+                        <a:prstGeom prst="straightConnector1">
+                          <a:avLst/>
+                        </a:prstGeom>
+                        <a:ln>
+                          <a:tailEnd type="triangle"/>
+                        </a:ln>
+                      </wps:spPr>
+                      <wps:style>
+                        <a:lnRef idx="1">
+                          <a:schemeClr val="accent1"/>
+                        </a:lnRef>
+                        <a:fillRef idx="0">
+                          <a:schemeClr val="accent1"/>
+                        </a:fillRef>
+                        <a:effectRef idx="0">
+                          <a:schemeClr val="accent1"/>
+                        </a:effectRef>
+                        <a:fontRef idx="minor">
+                          <a:schemeClr val="tx1"/>
+                        </a:fontRef>
+                      </wps:style>
+                      <wps:bodyPr/>
+                    </wps:wsp>
+                  </a:graphicData>
+                </a:graphic>
+                <wp14:sizeRelH relativeFrom="margin">
+                  <wp14:pctWidth>0</wp14:pctWidth>
+                </wp14:sizeRelH>
+                <wp14:sizeRelV relativeFrom="margin">
+                  <wp14:pctHeight>0</wp14:pctHeight>
+                </wp14:sizeRelV>
+              </wp:anchor>
+            </w:drawing>
+          </mc:Choice>
+          <mc:Fallback>
+            <w:pict>
+              <v:shape w14:anchorId="10243420" id="Пряма зі стрілкою 1" o:spid="_x0000_s1026" type="#_x0000_t32" style="position:absolute;margin-left:33.4pt;margin-top:13.35pt;width:160.5pt;height:3.6pt;z-index:251661312;visibility:visible;mso-wrap-style:square;mso-width-percent:0;mso-height-percent:0;mso-wrap-distance-left:9pt;mso-wrap-distance-top:0;mso-wrap-distance-right:9pt;mso-wrap-distance-bottom:0;mso-position-horizontal:absolute;mso-position-horizontal-relative:text;mso-position-vertical:absolute;mso-position-vertical-relative:text;mso-width-percent:0;mso-height-percent:0;mso-width-relative:margin;mso-height-relative:margin" o:gfxdata="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" strokecolor="#156082 [3204]" strokeweight=".5pt">
+                <v:stroke endarrow="block" joinstyle="miter"/>
+              </v:shape>
+            </w:pict>
+          </mc:Fallback>
+        </mc:AlternateContent>
+      </w:r>
+      <w:r>
+        <w:rPr>
+          <w:lang w:val="ru-RU" w:eastAsia="ko-KR"/>
+        </w:rPr>
+        <w:tab/>
+      </w:r>
+      <w:r>
+        <w:rPr>
+          <w:lang w:val="ru-RU" w:eastAsia="ko-KR"/>
+        </w:rPr>
+        <w:tab/>
+      </w:r>
+      <w:r>
+        <w:rPr>
+          <w:lang w:val="ru-RU" w:eastAsia="ko-KR"/>
+        </w:rPr>
+        <w:tab/>
+      </w:r>
+      <w:r>
+        <w:rPr>
+          <w:lang w:val="ru-RU" w:eastAsia="ko-KR"/>
+        </w:rPr>
+        <w:tab/>
+      </w:r>
+      <w:r>
+        <w:rPr>
+          <w:lang w:val="ru-RU" w:eastAsia="ko-KR"/>
+        </w:rPr>
+        <w:tab/>
+      </w:r>
+      <w:r>
+        <w:rPr>
+          <w:lang w:val="ru-RU" w:eastAsia="ko-KR"/>
+        </w:rPr>
+        <w:tab/>
+      </w:r>
+      <w:r>
+        <w:rPr>
+          <w:rFonts w:hint="eastAsia"/>
+          <w:lang w:val="ru-RU" w:eastAsia="ko-KR"/>
+        </w:rPr>
+        <w:t>x</w:t>
+      </w:r>
+    </w:p>
+    <w:p>
+      <w:pPr>
+        <w:rPr>
+          <w:rFonts w:hint="eastAsia"/>
+          <w:lang w:val="ru-RU" w:eastAsia="ko-KR"/>
+        </w:rPr>
+      </w:pPr>
+    </w:p>
+    <w:tbl>
+      <w:tblPr>
+        <w:tblStyle w:val="af"/>
+        <w:tblpPr w:leftFromText="180" w:rightFromText="180" w:vertAnchor="page" w:horzAnchor="page" w:tblpX="5641" w:tblpY="6601"/>
+        <w:tblW w:w="0" w:type="auto"/>
+        <w:tblLook w:val="04A0" w:firstRow="1" w:lastRow="0" w:firstColumn="1" w:lastColumn="0" w:noHBand="0" w:noVBand="1"/>
+      </w:tblPr>
+      <w:tblGrid>
+        <w:gridCol w:w="562"/>
+        <w:gridCol w:w="567"/>
+        <w:gridCol w:w="567"/>
+        <w:gridCol w:w="567"/>
+      </w:tblGrid>
+      <w:tr>
+        <w:tc>
+          <w:tcPr>
+            <w:tcW w:w="562" w:type="dxa"/>
+          </w:tcPr>
+          <w:p>
+            <w:pPr>
+              <w:rPr>
+                <w:rFonts w:hint="eastAsia"/>
+                <w:lang w:val="ru-RU" w:eastAsia="ko-KR"/>
+              </w:rPr>
+            </w:pPr>
+          </w:p>
+        </w:tc>
+        <w:tc>
+          <w:tcPr>
+            <w:tcW w:w="567" w:type="dxa"/>
+          </w:tcPr>
+          <w:p>
+            <w:pPr>
+              <w:rPr>
+                <w:rFonts w:hint="eastAsia"/>
+                <w:lang w:val="ru-RU" w:eastAsia="ko-KR"/>
+              </w:rPr>
+            </w:pPr>
+          </w:p>
+        </w:tc>
+        <w:tc>
+          <w:tcPr>
+            <w:tcW w:w="567" w:type="dxa"/>
+          </w:tcPr>
+          <w:p>
+            <w:pPr>
+              <w:rPr>
+                <w:rFonts w:hint="eastAsia"/>
+                <w:lang w:val="ru-RU" w:eastAsia="ko-KR"/>
+              </w:rPr>
+            </w:pPr>
+          </w:p>
+        </w:tc>
+        <w:tc>
+          <w:tcPr>
+            <w:tcW w:w="567" w:type="dxa"/>
+          </w:tcPr>
+          <w:p>
+            <w:pPr>
+              <w:rPr>
+                <w:rFonts w:hint="eastAsia"/>
+                <w:lang w:val="ru-RU" w:eastAsia="ko-KR"/>
+              </w:rPr>
+            </w:pPr>
+          </w:p>
+        </w:tc>
+      </w:tr>
+      <w:tr>
+        <w:tc>
+          <w:tcPr>
+            <w:tcW w:w="562" w:type="dxa"/>
+          </w:tcPr>
+          <w:p>
+            <w:pPr>
+              <w:rPr>
+                <w:rFonts w:hint="eastAsia"/>
+                <w:lang w:val="ru-RU" w:eastAsia="ko-KR"/>
+              </w:rPr>
+            </w:pPr>
+          </w:p>
+        </w:tc>
+        <w:tc>
+          <w:tcPr>
+            <w:tcW w:w="567" w:type="dxa"/>
+          </w:tcPr>
+          <w:p>
+            <w:pPr>
+              <w:rPr>
+                <w:rFonts w:hint="eastAsia"/>
+                <w:lang w:val="ru-RU" w:eastAsia="ko-KR"/>
+              </w:rPr>
+            </w:pPr>
+          </w:p>
+        </w:tc>
+        <w:tc>
+          <w:tcPr>
+            <w:tcW w:w="567" w:type="dxa"/>
+          </w:tcPr>
+          <w:p>
+            <w:pPr>
+              <w:rPr>
+                <w:rFonts w:hint="eastAsia"/>
+                <w:lang w:val="ru-RU" w:eastAsia="ko-KR"/>
+              </w:rPr>
+            </w:pPr>
+          </w:p>
+        </w:tc>
+        <w:tc>
+          <w:tcPr>
+            <w:tcW w:w="567" w:type="dxa"/>
+          </w:tcPr>
+          <w:p>
+            <w:pPr>
+              <w:rPr>
+                <w:rFonts w:hint="eastAsia"/>
+                <w:lang w:val="ru-RU" w:eastAsia="ko-KR"/>
+              </w:rPr>
+            </w:pPr>
+          </w:p>
+        </w:tc>
+      </w:tr>
+      <w:tr>
+        <w:tc>
+          <w:tcPr>
+            <w:tcW w:w="562" w:type="dxa"/>
+          </w:tcPr>
+          <w:p>
+            <w:pPr>
+              <w:rPr>
+                <w:rFonts w:hint="eastAsia"/>
+                <w:lang w:val="ru-RU" w:eastAsia="ko-KR"/>
+              </w:rPr>
+            </w:pPr>
+          </w:p>
+        </w:tc>
+        <w:tc>
+          <w:tcPr>
+            <w:tcW w:w="567" w:type="dxa"/>
+          </w:tcPr>
+          <w:p>
+            <w:pPr>
+              <w:rPr>
+                <w:rFonts w:hint="eastAsia"/>
+                <w:lang w:val="ru-RU" w:eastAsia="ko-KR"/>
+              </w:rPr>
+            </w:pPr>
+          </w:p>
+        </w:tc>
+        <w:tc>
+          <w:tcPr>
+            <w:tcW w:w="567" w:type="dxa"/>
+          </w:tcPr>
+          <w:p>
+            <w:pPr>
+              <w:rPr>
+                <w:rFonts w:hint="eastAsia"/>
+                <w:lang w:val="ru-RU" w:eastAsia="ko-KR"/>
+              </w:rPr>
+            </w:pPr>
+          </w:p>
+        </w:tc>
+        <w:tc>
+          <w:tcPr>
+            <w:tcW w:w="567" w:type="dxa"/>
+          </w:tcPr>
+          <w:p>
+            <w:pPr>
+              <w:rPr>
+                <w:rFonts w:hint="eastAsia"/>
+                <w:lang w:val="ru-RU" w:eastAsia="ko-KR"/>
+              </w:rPr>
+            </w:pPr>
+          </w:p>
+        </w:tc>
+      </w:tr>
+      <w:tr>
+        <w:tc>
+          <w:tcPr>
+            <w:tcW w:w="562" w:type="dxa"/>
+          </w:tcPr>
+          <w:p>
+            <w:pPr>
+              <w:rPr>
+                <w:rFonts w:hint="eastAsia"/>
+                <w:lang w:val="ru-RU" w:eastAsia="ko-KR"/>
+              </w:rPr>
+            </w:pPr>
+          </w:p>
+        </w:tc>
+        <w:tc>
+          <w:tcPr>
+            <w:tcW w:w="567" w:type="dxa"/>
+          </w:tcPr>
+          <w:p>
+            <w:pPr>
+              <w:rPr>
+                <w:rFonts w:hint="eastAsia"/>
+                <w:lang w:val="ru-RU" w:eastAsia="ko-KR"/>
+              </w:rPr>
+            </w:pPr>
+          </w:p>
+        </w:tc>
+        <w:tc>
+          <w:tcPr>
+            <w:tcW w:w="567" w:type="dxa"/>
+          </w:tcPr>
+          <w:p>
+            <w:pPr>
+              <w:rPr>
+                <w:rFonts w:hint="eastAsia"/>
+                <w:lang w:val="ru-RU" w:eastAsia="ko-KR"/>
+              </w:rPr>
+            </w:pPr>
+          </w:p>
+        </w:tc>
+        <w:tc>
+          <w:tcPr>
+            <w:tcW w:w="567" w:type="dxa"/>
+          </w:tcPr>
+          <w:p>
+            <w:pPr>
+              <w:rPr>
+                <w:rFonts w:hint="eastAsia"/>
+                <w:lang w:val="ru-RU" w:eastAsia="ko-KR"/>
+              </w:rPr>
+            </w:pPr>
+          </w:p>
+        </w:tc>
+      </w:tr>
+    </w:tbl>
+    <w:p>
+      <w:pPr>
+        <w:ind w:left="4248" w:firstLine="708"/>
+        <w:rPr>
+          <w:rFonts w:hint="eastAsia"/>
+          <w:lang w:val="ru-RU" w:eastAsia="ko-KR"/>
+        </w:rPr>
+      </w:pPr>
+      <w:r>
+        <w:rPr>
+          <w:rFonts w:hint="eastAsia"/>
+          <w:lang w:val="ru-RU" w:eastAsia="ko-KR"/>
+        </w:rPr>
+        <w:t>О</w:t>
+      </w:r>
+      <w:proofErr w:type="spellStart"/>
+      <w:r>
+        <w:rPr>
+          <w:lang w:val="ru-RU" w:eastAsia="ko-KR"/>
+        </w:rPr>
+        <w:t>бєкт</w:t>
+      </w:r>
+      <w:proofErr w:type="spellEnd"/>
+    </w:p>
+    <w:p>
+      <w:pPr>
+        <w:jc w:val="center"/>
+      </w:pPr>
+    </w:p>
+    <w:p>
+      <w:pPr>
+        <w:jc w:val="center"/>
+      </w:pPr>
+    </w:p>
+    <w:p>
+      <w:pPr>
+        <w:jc w:val="center"/>
+      </w:pPr>
+      <w:r>
+        <w:t>Кластер</w:t>
+      </w:r>
+    </w:p>
+    <w:p>
+      <w:pPr>
+        <w:jc w:val="center"/>
+      </w:pPr>
+    </w:p>
+    <w:p>
+      <w:pPr>
+        <w:jc w:val="center"/>
+      </w:pPr>
+    </w:p>
+    <w:p>
+      <w:pPr>
+        <w:jc w:val="center"/>
+      </w:pPr>
+    </w:p>
+    <w:p>
+      <w:pPr>
+        <w:jc w:val="center"/>
+      </w:pPr>
+      <w:r>
+        <w:t>ТЕСТУВАННЯ</w:t>
+      </w:r>
+    </w:p>
+    <w:p>
+      <w:pPr>
+        <w:rPr>
+          <w:b/>
+          <w:bCs/>
+          <w:lang w:val="en-US"/>
+        </w:rPr>
+      </w:pPr>
+      <w:proofErr w:type="spellStart"/>
+      <w:r>
+        <w:rPr>
+          <w:b/>
+          <w:bCs/>
           <w:lang w:val="ru-RU"/>
         </w:rPr>
-        <w:lastRenderedPageBreak/>
-        <w:t>ТЕСТУВАННЯ</w:t>
-      </w:r>
+        <w:t>Тестування</w:t>
+      </w:r>
+      <w:proofErr w:type="spellEnd"/>
+      <w:r>
+        <w:rPr>
+          <w:b/>
+          <w:bCs/>
+          <w:lang w:val="en-US"/>
+        </w:rPr>
+        <w:t xml:space="preserve"> </w:t>
+      </w:r>
+      <w:r>
+        <w:rPr>
+          <w:b/>
+          <w:bCs/>
+          <w:lang w:val="ru-RU"/>
+        </w:rPr>
+        <w:t>модуля</w:t>
+      </w:r>
+      <w:r>
+        <w:rPr>
+          <w:b/>
+          <w:bCs/>
+          <w:lang w:val="en-US"/>
+        </w:rPr>
+        <w:t xml:space="preserve"> </w:t>
+      </w:r>
+      <w:proofErr w:type="spellStart"/>
+      <w:r>
+        <w:rPr>
+          <w:b/>
+          <w:bCs/>
+          <w:lang w:val="en-US"/>
+        </w:rPr>
+        <w:t>fill_empty_polynomial</w:t>
+      </w:r>
+      <w:proofErr w:type="spellEnd"/>
     </w:p>
     <w:p>
       <w:pPr>
         <w:rPr>
           <w:b/>
           <w:bCs/>
-          <w:lang w:val="en-US"/>
         </w:rPr>
       </w:pPr>
+      <w:proofErr w:type="spellStart"/>
       <w:r>
         <w:rPr>
           <w:b/>
           <w:bCs/>
           <w:lang w:val="ru-RU"/>
         </w:rPr>
-        <w:t>Тестування</w:t>
-      </w:r>
-      <w:r>
-        <w:rPr>
-          <w:b/>
-          <w:bCs/>
-          <w:lang w:val="en-US"/>
-        </w:rPr>
-        <w:t xml:space="preserve"> </w:t>
+        <w:t>Вих</w:t>
+      </w:r>
+      <w:r>
+        <w:rPr>
+          <w:b/>
+          <w:bCs/>
+        </w:rPr>
+        <w:t>ідна</w:t>
+      </w:r>
+      <w:proofErr w:type="spellEnd"/>
+      <w:r>
+        <w:rPr>
+          <w:b/>
+          <w:bCs/>
+        </w:rPr>
+        <w:t xml:space="preserve"> база даних по гематології правильна за порядком атрибутів і довжиною БД</w:t>
       </w:r>
       <w:r>
         <w:rPr>
@@ -140,53 +1265,31 @@
           <w:bCs/>
           <w:lang w:val="ru-RU"/>
         </w:rPr>
-        <w:t>модуля</w:t>
-      </w:r>
-      <w:r>
-        <w:rPr>
-          <w:b/>
-          <w:bCs/>
-          <w:lang w:val="en-US"/>
-        </w:rPr>
-        <w:t xml:space="preserve"> fill_empty_polynomial</w:t>
-      </w:r>
-    </w:p>
-    <w:p>
-      <w:pPr>
-        <w:rPr>
-          <w:b/>
-          <w:bCs/>
-        </w:rPr>
-      </w:pPr>
+        <w:t xml:space="preserve"> як для </w:t>
+      </w:r>
+      <w:proofErr w:type="spellStart"/>
       <w:r>
         <w:rPr>
           <w:b/>
           <w:bCs/>
           <w:lang w:val="ru-RU"/>
         </w:rPr>
-        <w:t>Вих</w:t>
-      </w:r>
-      <w:r>
-        <w:rPr>
-          <w:b/>
-          <w:bCs/>
-        </w:rPr>
-        <w:t>ідна база даних по гематології правильна за порядком атрибутів і довжиною БД</w:t>
-      </w:r>
-      <w:r>
-        <w:rPr>
-          <w:b/>
-          <w:bCs/>
-          <w:lang w:val="ru-RU"/>
-        </w:rPr>
-        <w:t xml:space="preserve"> як для чолов</w:t>
-      </w:r>
-      <w:r>
-        <w:rPr>
-          <w:b/>
-          <w:bCs/>
-        </w:rPr>
-        <w:t>іків, так і для жінок</w:t>
+        <w:t>чолов</w:t>
+      </w:r>
+      <w:r>
+        <w:rPr>
+          <w:b/>
+          <w:bCs/>
+        </w:rPr>
+        <w:t>іків</w:t>
+      </w:r>
+      <w:proofErr w:type="spellEnd"/>
+      <w:r>
+        <w:rPr>
+          <w:b/>
+          <w:bCs/>
+        </w:rPr>
+        <w:t>, так і для жінок</w:t>
       </w:r>
       <w:r>
         <w:rPr>
@@ -289,6 +1392,7 @@
       <w:r>
         <w:br w:type="page"/>
       </w:r>
+      <w:proofErr w:type="spellStart"/>
       <w:r>
         <w:rPr>
           <w:lang w:val="en-US"/>
@@ -296,6 +1400,7 @@
         <w:lastRenderedPageBreak/>
         <w:t>mod_d</w:t>
       </w:r>
+      <w:proofErr w:type="spellEnd"/>
     </w:p>
     <w:p>
       <w:pPr>
@@ -303,12 +1408,14 @@
           <w:lang w:val="en-US"/>
         </w:rPr>
       </w:pPr>
+      <w:proofErr w:type="spellStart"/>
       <w:r>
         <w:rPr>
           <w:lang w:val="en-US"/>
         </w:rPr>
         <w:t>apt_t</w:t>
       </w:r>
+      <w:proofErr w:type="spellEnd"/>
     </w:p>
     <w:p>
       <w:pPr>
@@ -318,6 +1425,7 @@
           <w:lang w:val="en-US"/>
         </w:rPr>
       </w:pPr>
+      <w:proofErr w:type="spellStart"/>
       <w:r>
         <w:rPr>
           <w:b/>
@@ -326,6 +1434,7 @@
         </w:rPr>
         <w:t>psu</w:t>
       </w:r>
+      <w:proofErr w:type="spellEnd"/>
     </w:p>
     <w:p>
       <w:pPr>
@@ -369,33 +1478,434 @@
         <w:rPr>
           <w:b/>
           <w:bCs/>
+          <w:lang w:val="ru-RU"/>
+        </w:rPr>
+      </w:pPr>
+      <w:r>
+        <w:rPr>
+          <w:b/>
+          <w:bCs/>
           <w:lang w:val="en-US"/>
         </w:rPr>
+        <w:t>k</w:t>
+      </w:r>
+      <w:r>
+        <w:rPr>
+          <w:b/>
+          <w:bCs/>
+          <w:lang w:val="ru-RU"/>
+        </w:rPr>
+        <w:t>-</w:t>
+      </w:r>
+      <w:r>
+        <w:rPr>
+          <w:b/>
+          <w:bCs/>
+          <w:lang w:val="en-US"/>
+        </w:rPr>
+        <w:t>means</w:t>
+      </w:r>
+    </w:p>
+    <w:p>
+      <w:pPr>
+        <w:rPr>
+          <w:b/>
+          <w:bCs/>
+          <w:lang w:val="ru-RU"/>
+        </w:rPr>
       </w:pPr>
-      <w:r>
-        <w:rPr>
-          <w:b/>
-          <w:bCs/>
-          <w:lang w:val="en-US"/>
-        </w:rPr>
-        <w:t>k</w:t>
-      </w:r>
-      <w:r>
-        <w:rPr>
-          <w:b/>
-          <w:bCs/>
-          <w:lang w:val="en-US"/>
-        </w:rPr>
-        <w:t>-</w:t>
-      </w:r>
-      <w:r>
-        <w:rPr>
-          <w:b/>
-          <w:bCs/>
-          <w:lang w:val="en-US"/>
+      <w:proofErr w:type="spellStart"/>
+      <w:r>
+        <w:rPr>
+          <w:b/>
+          <w:bCs/>
+        </w:rPr>
+        <w:t>Hard</w:t>
+      </w:r>
+      <w:proofErr w:type="spellEnd"/>
+      <w:r>
+        <w:rPr>
+          <w:b/>
+          <w:bCs/>
+        </w:rPr>
+        <w:t xml:space="preserve"> c-</w:t>
+      </w:r>
+      <w:proofErr w:type="spellStart"/>
+      <w:r>
+        <w:rPr>
+          <w:b/>
+          <w:bCs/>
         </w:rPr>
         <w:t>means</w:t>
       </w:r>
+      <w:proofErr w:type="spellEnd"/>
+      <w:r>
+        <w:rPr>
+          <w:b/>
+          <w:bCs/>
+        </w:rPr>
+        <w:t xml:space="preserve"> </w:t>
+      </w:r>
+      <w:proofErr w:type="spellStart"/>
+      <w:r>
+        <w:rPr>
+          <w:b/>
+          <w:bCs/>
+        </w:rPr>
+        <w:t>можно</w:t>
+      </w:r>
+      <w:proofErr w:type="spellEnd"/>
+      <w:r>
+        <w:rPr>
+          <w:b/>
+          <w:bCs/>
+        </w:rPr>
+        <w:t xml:space="preserve"> </w:t>
+      </w:r>
+      <w:proofErr w:type="spellStart"/>
+      <w:r>
+        <w:rPr>
+          <w:b/>
+          <w:bCs/>
+        </w:rPr>
+        <w:t>рассматривать</w:t>
+      </w:r>
+      <w:proofErr w:type="spellEnd"/>
+      <w:r>
+        <w:rPr>
+          <w:b/>
+          <w:bCs/>
+        </w:rPr>
+        <w:t xml:space="preserve"> </w:t>
+      </w:r>
+      <w:proofErr w:type="spellStart"/>
+      <w:r>
+        <w:rPr>
+          <w:b/>
+          <w:bCs/>
+        </w:rPr>
+        <w:t>как</w:t>
+      </w:r>
+      <w:proofErr w:type="spellEnd"/>
+      <w:r>
+        <w:rPr>
+          <w:b/>
+          <w:bCs/>
+        </w:rPr>
+        <w:t xml:space="preserve"> </w:t>
+      </w:r>
+      <w:proofErr w:type="spellStart"/>
+      <w:r>
+        <w:rPr>
+          <w:b/>
+          <w:bCs/>
+        </w:rPr>
+        <w:t>частный</w:t>
+      </w:r>
+      <w:proofErr w:type="spellEnd"/>
+      <w:r>
+        <w:rPr>
+          <w:b/>
+          <w:bCs/>
+        </w:rPr>
+        <w:t xml:space="preserve"> случай </w:t>
+      </w:r>
+      <w:proofErr w:type="spellStart"/>
+      <w:r>
+        <w:rPr>
+          <w:b/>
+          <w:bCs/>
+        </w:rPr>
+        <w:t>fuzzy</w:t>
+      </w:r>
+      <w:proofErr w:type="spellEnd"/>
+      <w:r>
+        <w:rPr>
+          <w:b/>
+          <w:bCs/>
+        </w:rPr>
+        <w:t xml:space="preserve"> c-</w:t>
+      </w:r>
+      <w:proofErr w:type="spellStart"/>
+      <w:r>
+        <w:rPr>
+          <w:b/>
+          <w:bCs/>
+        </w:rPr>
+        <w:t>means</w:t>
+      </w:r>
+      <w:proofErr w:type="spellEnd"/>
+      <w:r>
+        <w:rPr>
+          <w:b/>
+          <w:bCs/>
+        </w:rPr>
+        <w:t xml:space="preserve">, </w:t>
+      </w:r>
+      <w:proofErr w:type="spellStart"/>
+      <w:r>
+        <w:rPr>
+          <w:b/>
+          <w:bCs/>
+        </w:rPr>
+        <w:t>где</w:t>
+      </w:r>
+      <w:proofErr w:type="spellEnd"/>
+      <w:r>
+        <w:rPr>
+          <w:b/>
+          <w:bCs/>
+        </w:rPr>
+        <w:t xml:space="preserve"> </w:t>
+      </w:r>
+      <w:proofErr w:type="spellStart"/>
+      <w:r>
+        <w:rPr>
+          <w:b/>
+          <w:bCs/>
+        </w:rPr>
+        <w:t>степень</w:t>
+      </w:r>
+      <w:proofErr w:type="spellEnd"/>
+      <w:r>
+        <w:rPr>
+          <w:b/>
+          <w:bCs/>
+        </w:rPr>
+        <w:t xml:space="preserve"> </w:t>
+      </w:r>
+      <w:proofErr w:type="spellStart"/>
+      <w:r>
+        <w:rPr>
+          <w:b/>
+          <w:bCs/>
+        </w:rPr>
+        <w:t>принадлежности</w:t>
+      </w:r>
+      <w:proofErr w:type="spellEnd"/>
+      <w:r>
+        <w:rPr>
+          <w:b/>
+          <w:bCs/>
+        </w:rPr>
+        <w:t xml:space="preserve"> </w:t>
+      </w:r>
+      <w:proofErr w:type="spellStart"/>
+      <w:r>
+        <w:rPr>
+          <w:b/>
+          <w:bCs/>
+        </w:rPr>
+        <w:t>каждой</w:t>
+      </w:r>
+      <w:proofErr w:type="spellEnd"/>
+      <w:r>
+        <w:rPr>
+          <w:b/>
+          <w:bCs/>
+        </w:rPr>
+        <w:t xml:space="preserve"> точки </w:t>
+      </w:r>
+      <w:proofErr w:type="spellStart"/>
+      <w:r>
+        <w:rPr>
+          <w:b/>
+          <w:bCs/>
+        </w:rPr>
+        <w:t>может</w:t>
+      </w:r>
+      <w:proofErr w:type="spellEnd"/>
+      <w:r>
+        <w:rPr>
+          <w:b/>
+          <w:bCs/>
+        </w:rPr>
+        <w:t xml:space="preserve"> </w:t>
+      </w:r>
+      <w:proofErr w:type="spellStart"/>
+      <w:r>
+        <w:rPr>
+          <w:b/>
+          <w:bCs/>
+        </w:rPr>
+        <w:t>быть</w:t>
+      </w:r>
+      <w:proofErr w:type="spellEnd"/>
+      <w:r>
+        <w:rPr>
+          <w:b/>
+          <w:bCs/>
+        </w:rPr>
+        <w:t xml:space="preserve"> </w:t>
+      </w:r>
+      <w:proofErr w:type="spellStart"/>
+      <w:r>
+        <w:rPr>
+          <w:b/>
+          <w:bCs/>
+        </w:rPr>
+        <w:t>только</w:t>
+      </w:r>
+      <w:proofErr w:type="spellEnd"/>
+      <w:r>
+        <w:rPr>
+          <w:b/>
+          <w:bCs/>
+        </w:rPr>
+        <w:t xml:space="preserve"> 0 </w:t>
+      </w:r>
+      <w:proofErr w:type="spellStart"/>
+      <w:r>
+        <w:rPr>
+          <w:b/>
+          <w:bCs/>
+        </w:rPr>
+        <w:t>или</w:t>
+      </w:r>
+      <w:proofErr w:type="spellEnd"/>
+      <w:r>
+        <w:rPr>
+          <w:b/>
+          <w:bCs/>
+        </w:rPr>
+        <w:t xml:space="preserve"> 1 (</w:t>
+      </w:r>
+      <w:proofErr w:type="spellStart"/>
+      <w:r>
+        <w:rPr>
+          <w:b/>
+          <w:bCs/>
+        </w:rPr>
+        <w:t>т.е</w:t>
+      </w:r>
+      <w:proofErr w:type="spellEnd"/>
+      <w:r>
+        <w:rPr>
+          <w:b/>
+          <w:bCs/>
+        </w:rPr>
+        <w:t xml:space="preserve">. </w:t>
+      </w:r>
+      <w:proofErr w:type="spellStart"/>
+      <w:r>
+        <w:rPr>
+          <w:b/>
+          <w:bCs/>
+        </w:rPr>
+        <w:t>принадлежность</w:t>
+      </w:r>
+      <w:proofErr w:type="spellEnd"/>
+      <w:r>
+        <w:rPr>
+          <w:b/>
+          <w:bCs/>
+        </w:rPr>
+        <w:t xml:space="preserve"> к одному кластеру </w:t>
+      </w:r>
+      <w:proofErr w:type="spellStart"/>
+      <w:r>
+        <w:rPr>
+          <w:b/>
+          <w:bCs/>
+        </w:rPr>
+        <w:t>исключает</w:t>
+      </w:r>
+      <w:proofErr w:type="spellEnd"/>
+      <w:r>
+        <w:rPr>
+          <w:b/>
+          <w:bCs/>
+        </w:rPr>
+        <w:t xml:space="preserve"> </w:t>
+      </w:r>
+      <w:proofErr w:type="spellStart"/>
+      <w:r>
+        <w:rPr>
+          <w:b/>
+          <w:bCs/>
+        </w:rPr>
+        <w:t>принадлежность</w:t>
+      </w:r>
+      <w:proofErr w:type="spellEnd"/>
+      <w:r>
+        <w:rPr>
+          <w:b/>
+          <w:bCs/>
+        </w:rPr>
+        <w:t xml:space="preserve"> к другим).</w:t>
+      </w:r>
+      <w:r>
+        <w:rPr>
+          <w:b/>
+          <w:bCs/>
+          <w:lang w:val="ru-RU"/>
+        </w:rPr>
+        <w:t xml:space="preserve"> </w:t>
+      </w:r>
+      <w:proofErr w:type="spellStart"/>
+      <w:r>
+        <w:rPr>
+          <w:b/>
+          <w:bCs/>
+        </w:rPr>
+        <w:t>Ключевой</w:t>
+      </w:r>
+      <w:proofErr w:type="spellEnd"/>
+      <w:r>
+        <w:rPr>
+          <w:b/>
+          <w:bCs/>
+        </w:rPr>
+        <w:t xml:space="preserve"> момент: </w:t>
+      </w:r>
+      <w:proofErr w:type="spellStart"/>
+      <w:r>
+        <w:rPr>
+          <w:b/>
+          <w:bCs/>
+        </w:rPr>
+        <w:t>каждая</w:t>
+      </w:r>
+      <w:proofErr w:type="spellEnd"/>
+      <w:r>
+        <w:rPr>
+          <w:b/>
+          <w:bCs/>
+        </w:rPr>
+        <w:t xml:space="preserve"> точка </w:t>
+      </w:r>
+      <w:proofErr w:type="spellStart"/>
+      <w:r>
+        <w:rPr>
+          <w:b/>
+          <w:bCs/>
+        </w:rPr>
+        <w:t>принадлежит</w:t>
+      </w:r>
+      <w:proofErr w:type="spellEnd"/>
+      <w:r>
+        <w:rPr>
+          <w:b/>
+          <w:bCs/>
+        </w:rPr>
+        <w:t xml:space="preserve"> </w:t>
+      </w:r>
+      <w:proofErr w:type="spellStart"/>
+      <w:r>
+        <w:rPr>
+          <w:b/>
+          <w:bCs/>
+        </w:rPr>
+        <w:t>только</w:t>
+      </w:r>
+      <w:proofErr w:type="spellEnd"/>
+      <w:r>
+        <w:rPr>
+          <w:b/>
+          <w:bCs/>
+        </w:rPr>
+        <w:t xml:space="preserve"> одному кластеру.</w:t>
+      </w:r>
     </w:p>
     <w:p>
       <w:pPr>
@@ -405,67 +1915,438 @@
           <w:lang w:val="ru-RU"/>
         </w:rPr>
       </w:pPr>
-      <w:r>
-        <w:rPr>
-          <w:b/>
-          <w:bCs/>
-        </w:rPr>
-        <w:t>Hard c-means можно рассматривать как частный случай fuzzy c-means, где степень принадлежности каждой точки может быть только 0 или 1 (т.е. принадлежность к одному кластеру исключает принадлежность к другим).</w:t>
-      </w:r>
-      <w:r>
+    </w:p>
+    <w:p>
+      <w:pPr>
         <w:rPr>
           <w:b/>
           <w:bCs/>
           <w:lang w:val="ru-RU"/>
         </w:rPr>
-        <w:t xml:space="preserve"> </w:t>
-      </w:r>
-      <w:r>
-        <w:rPr>
-          <w:b/>
-          <w:bCs/>
-        </w:rPr>
-        <w:t>Ключевой момент: каждая точка принадлежит только одному кластеру.</w:t>
-      </w:r>
-    </w:p>
-    <w:p>
-      <w:pPr>
+      </w:pPr>
+      <w:proofErr w:type="spellStart"/>
+      <w:r>
+        <w:rPr>
+          <w:b/>
+          <w:bCs/>
+        </w:rPr>
+        <w:t>Fuzzy</w:t>
+      </w:r>
+      <w:proofErr w:type="spellEnd"/>
+      <w:r>
+        <w:rPr>
+          <w:b/>
+          <w:bCs/>
+        </w:rPr>
+        <w:t xml:space="preserve"> c-</w:t>
+      </w:r>
+      <w:proofErr w:type="spellStart"/>
+      <w:r>
+        <w:rPr>
+          <w:b/>
+          <w:bCs/>
+        </w:rPr>
+        <w:t>means</w:t>
+      </w:r>
+      <w:proofErr w:type="spellEnd"/>
+      <w:r>
+        <w:rPr>
+          <w:b/>
+          <w:bCs/>
+        </w:rPr>
+        <w:t xml:space="preserve"> </w:t>
+      </w:r>
+      <w:proofErr w:type="spellStart"/>
+      <w:r>
+        <w:rPr>
+          <w:b/>
+          <w:bCs/>
+        </w:rPr>
+        <w:t>предоставляет</w:t>
+      </w:r>
+      <w:proofErr w:type="spellEnd"/>
+      <w:r>
+        <w:rPr>
+          <w:b/>
+          <w:bCs/>
+        </w:rPr>
+        <w:t xml:space="preserve"> </w:t>
+      </w:r>
+      <w:proofErr w:type="spellStart"/>
+      <w:r>
+        <w:rPr>
+          <w:b/>
+          <w:bCs/>
+        </w:rPr>
+        <w:t>более</w:t>
+      </w:r>
+      <w:proofErr w:type="spellEnd"/>
+      <w:r>
+        <w:rPr>
+          <w:b/>
+          <w:bCs/>
+        </w:rPr>
+        <w:t xml:space="preserve"> </w:t>
+      </w:r>
+      <w:proofErr w:type="spellStart"/>
+      <w:r>
+        <w:rPr>
+          <w:b/>
+          <w:bCs/>
+        </w:rPr>
+        <w:t>гибкий</w:t>
+      </w:r>
+      <w:proofErr w:type="spellEnd"/>
+      <w:r>
+        <w:rPr>
+          <w:b/>
+          <w:bCs/>
+        </w:rPr>
+        <w:t xml:space="preserve"> </w:t>
+      </w:r>
+      <w:proofErr w:type="spellStart"/>
+      <w:r>
+        <w:rPr>
+          <w:b/>
+          <w:bCs/>
+        </w:rPr>
+        <w:t>подход</w:t>
+      </w:r>
+      <w:proofErr w:type="spellEnd"/>
+      <w:r>
+        <w:rPr>
+          <w:b/>
+          <w:bCs/>
+        </w:rPr>
+        <w:t xml:space="preserve">, </w:t>
+      </w:r>
+      <w:proofErr w:type="spellStart"/>
+      <w:r>
+        <w:rPr>
+          <w:b/>
+          <w:bCs/>
+        </w:rPr>
+        <w:t>особенно</w:t>
+      </w:r>
+      <w:proofErr w:type="spellEnd"/>
+      <w:r>
+        <w:rPr>
+          <w:b/>
+          <w:bCs/>
+        </w:rPr>
+        <w:t xml:space="preserve"> для </w:t>
+      </w:r>
+      <w:proofErr w:type="spellStart"/>
+      <w:r>
+        <w:rPr>
+          <w:b/>
+          <w:bCs/>
+        </w:rPr>
+        <w:t>данных</w:t>
+      </w:r>
+      <w:proofErr w:type="spellEnd"/>
+      <w:r>
+        <w:rPr>
+          <w:b/>
+          <w:bCs/>
+        </w:rPr>
+        <w:t xml:space="preserve"> с </w:t>
+      </w:r>
+      <w:proofErr w:type="spellStart"/>
+      <w:r>
+        <w:rPr>
+          <w:b/>
+          <w:bCs/>
+        </w:rPr>
+        <w:t>пересекающимися</w:t>
+      </w:r>
+      <w:proofErr w:type="spellEnd"/>
+      <w:r>
+        <w:rPr>
+          <w:b/>
+          <w:bCs/>
+        </w:rPr>
+        <w:t xml:space="preserve"> кластерами, </w:t>
+      </w:r>
+      <w:proofErr w:type="spellStart"/>
+      <w:r>
+        <w:rPr>
+          <w:b/>
+          <w:bCs/>
+        </w:rPr>
+        <w:t>тогда</w:t>
+      </w:r>
+      <w:proofErr w:type="spellEnd"/>
+      <w:r>
+        <w:rPr>
+          <w:b/>
+          <w:bCs/>
+        </w:rPr>
+        <w:t xml:space="preserve"> </w:t>
+      </w:r>
+      <w:proofErr w:type="spellStart"/>
+      <w:r>
+        <w:rPr>
+          <w:b/>
+          <w:bCs/>
+        </w:rPr>
+        <w:t>как</w:t>
+      </w:r>
+      <w:proofErr w:type="spellEnd"/>
+      <w:r>
+        <w:rPr>
+          <w:b/>
+          <w:bCs/>
+        </w:rPr>
+        <w:t xml:space="preserve"> </w:t>
+      </w:r>
+      <w:proofErr w:type="spellStart"/>
+      <w:r>
+        <w:rPr>
+          <w:b/>
+          <w:bCs/>
+        </w:rPr>
+        <w:t>hard</w:t>
+      </w:r>
+      <w:proofErr w:type="spellEnd"/>
+      <w:r>
+        <w:rPr>
+          <w:b/>
+          <w:bCs/>
+        </w:rPr>
+        <w:t xml:space="preserve"> c-</w:t>
+      </w:r>
+      <w:proofErr w:type="spellStart"/>
+      <w:r>
+        <w:rPr>
+          <w:b/>
+          <w:bCs/>
+        </w:rPr>
+        <w:t>means</w:t>
+      </w:r>
+      <w:proofErr w:type="spellEnd"/>
+      <w:r>
+        <w:rPr>
+          <w:b/>
+          <w:bCs/>
+        </w:rPr>
+        <w:t xml:space="preserve"> </w:t>
+      </w:r>
+      <w:proofErr w:type="spellStart"/>
+      <w:r>
+        <w:rPr>
+          <w:b/>
+          <w:bCs/>
+        </w:rPr>
+        <w:t>лучше</w:t>
+      </w:r>
+      <w:proofErr w:type="spellEnd"/>
+      <w:r>
+        <w:rPr>
+          <w:b/>
+          <w:bCs/>
+        </w:rPr>
+        <w:t xml:space="preserve"> </w:t>
+      </w:r>
+      <w:proofErr w:type="spellStart"/>
+      <w:r>
+        <w:rPr>
+          <w:b/>
+          <w:bCs/>
+        </w:rPr>
+        <w:t>подходит</w:t>
+      </w:r>
+      <w:proofErr w:type="spellEnd"/>
+      <w:r>
+        <w:rPr>
+          <w:b/>
+          <w:bCs/>
+        </w:rPr>
+        <w:t xml:space="preserve"> для </w:t>
+      </w:r>
+      <w:proofErr w:type="spellStart"/>
+      <w:r>
+        <w:rPr>
+          <w:b/>
+          <w:bCs/>
+        </w:rPr>
+        <w:t>четко</w:t>
+      </w:r>
+      <w:proofErr w:type="spellEnd"/>
+      <w:r>
+        <w:rPr>
+          <w:b/>
+          <w:bCs/>
+        </w:rPr>
+        <w:t xml:space="preserve"> </w:t>
+      </w:r>
+      <w:proofErr w:type="spellStart"/>
+      <w:r>
+        <w:rPr>
+          <w:b/>
+          <w:bCs/>
+        </w:rPr>
+        <w:t>разделенных</w:t>
+      </w:r>
+      <w:proofErr w:type="spellEnd"/>
+      <w:r>
+        <w:rPr>
+          <w:b/>
+          <w:bCs/>
+        </w:rPr>
+        <w:t xml:space="preserve"> </w:t>
+      </w:r>
+      <w:proofErr w:type="spellStart"/>
+      <w:r>
+        <w:rPr>
+          <w:b/>
+          <w:bCs/>
+        </w:rPr>
+        <w:t>данных</w:t>
+      </w:r>
+      <w:proofErr w:type="spellEnd"/>
+      <w:r>
+        <w:rPr>
+          <w:b/>
+          <w:bCs/>
+        </w:rPr>
+        <w:t>.</w:t>
+      </w:r>
+      <w:r>
         <w:rPr>
           <w:b/>
           <w:bCs/>
           <w:lang w:val="ru-RU"/>
         </w:rPr>
-      </w:pPr>
-    </w:p>
-    <w:p>
-      <w:pPr>
-        <w:rPr>
-          <w:b/>
-          <w:bCs/>
-          <w:lang w:val="ru-RU"/>
-        </w:rPr>
-      </w:pPr>
-      <w:r>
-        <w:rPr>
-          <w:b/>
-          <w:bCs/>
-        </w:rPr>
-        <w:t>Fuzzy c-means предоставляет более гибкий подход, особенно для данных с пересекающимися кластерами, тогда как hard c-means лучше подходит для четко разделенных данных.</w:t>
-      </w:r>
-      <w:r>
-        <w:rPr>
-          <w:b/>
-          <w:bCs/>
-          <w:lang w:val="ru-RU"/>
-        </w:rPr>
-        <w:t xml:space="preserve"> </w:t>
-      </w:r>
-      <w:r>
-        <w:rPr>
-          <w:b/>
-          <w:bCs/>
-        </w:rPr>
-        <w:t>Ключевой момент: каждая точка может принадлежать нескольким кластерам с разной степенью вероятности.</w:t>
+        <w:t xml:space="preserve"> </w:t>
+      </w:r>
+      <w:proofErr w:type="spellStart"/>
+      <w:r>
+        <w:rPr>
+          <w:b/>
+          <w:bCs/>
+        </w:rPr>
+        <w:t>Ключевой</w:t>
+      </w:r>
+      <w:proofErr w:type="spellEnd"/>
+      <w:r>
+        <w:rPr>
+          <w:b/>
+          <w:bCs/>
+        </w:rPr>
+        <w:t xml:space="preserve"> момент: </w:t>
+      </w:r>
+      <w:proofErr w:type="spellStart"/>
+      <w:r>
+        <w:rPr>
+          <w:b/>
+          <w:bCs/>
+        </w:rPr>
+        <w:t>каждая</w:t>
+      </w:r>
+      <w:proofErr w:type="spellEnd"/>
+      <w:r>
+        <w:rPr>
+          <w:b/>
+          <w:bCs/>
+        </w:rPr>
+        <w:t xml:space="preserve"> точка </w:t>
+      </w:r>
+      <w:proofErr w:type="spellStart"/>
+      <w:r>
+        <w:rPr>
+          <w:b/>
+          <w:bCs/>
+        </w:rPr>
+        <w:t>может</w:t>
+      </w:r>
+      <w:proofErr w:type="spellEnd"/>
+      <w:r>
+        <w:rPr>
+          <w:b/>
+          <w:bCs/>
+        </w:rPr>
+        <w:t xml:space="preserve"> </w:t>
+      </w:r>
+      <w:proofErr w:type="spellStart"/>
+      <w:r>
+        <w:rPr>
+          <w:b/>
+          <w:bCs/>
+        </w:rPr>
+        <w:t>принадлежать</w:t>
+      </w:r>
+      <w:proofErr w:type="spellEnd"/>
+      <w:r>
+        <w:rPr>
+          <w:b/>
+          <w:bCs/>
+        </w:rPr>
+        <w:t xml:space="preserve"> </w:t>
+      </w:r>
+      <w:proofErr w:type="spellStart"/>
+      <w:r>
+        <w:rPr>
+          <w:b/>
+          <w:bCs/>
+        </w:rPr>
+        <w:t>нескольким</w:t>
+      </w:r>
+      <w:proofErr w:type="spellEnd"/>
+      <w:r>
+        <w:rPr>
+          <w:b/>
+          <w:bCs/>
+        </w:rPr>
+        <w:t xml:space="preserve"> кластерам с </w:t>
+      </w:r>
+      <w:proofErr w:type="spellStart"/>
+      <w:r>
+        <w:rPr>
+          <w:b/>
+          <w:bCs/>
+        </w:rPr>
+        <w:t>разной</w:t>
+      </w:r>
+      <w:proofErr w:type="spellEnd"/>
+      <w:r>
+        <w:rPr>
+          <w:b/>
+          <w:bCs/>
+        </w:rPr>
+        <w:t xml:space="preserve"> </w:t>
+      </w:r>
+      <w:proofErr w:type="spellStart"/>
+      <w:r>
+        <w:rPr>
+          <w:b/>
+          <w:bCs/>
+        </w:rPr>
+        <w:t>степенью</w:t>
+      </w:r>
+      <w:proofErr w:type="spellEnd"/>
+      <w:r>
+        <w:rPr>
+          <w:b/>
+          <w:bCs/>
+        </w:rPr>
+        <w:t xml:space="preserve"> </w:t>
+      </w:r>
+      <w:proofErr w:type="spellStart"/>
+      <w:r>
+        <w:rPr>
+          <w:b/>
+          <w:bCs/>
+        </w:rPr>
+        <w:t>вероятности</w:t>
+      </w:r>
+      <w:proofErr w:type="spellEnd"/>
+      <w:r>
+        <w:rPr>
+          <w:b/>
+          <w:bCs/>
+        </w:rPr>
+        <w:t>.</w:t>
       </w:r>
     </w:p>
     <w:sectPr>
@@ -483,7 +2364,7 @@
   <w:docDefaults>
     <w:rPrDefault>
       <w:rPr>
-        <w:rFonts w:asciiTheme="minorHAnsi" w:eastAsiaTheme="minorHAnsi" w:hAnsiTheme="minorHAnsi" w:cstheme="minorBidi"/>
+        <w:rFonts w:asciiTheme="minorHAnsi" w:eastAsiaTheme="minorEastAsia" w:hAnsiTheme="minorHAnsi" w:cstheme="minorBidi"/>
         <w:kern w:val="2"/>
         <w:sz w:val="24"/>
         <w:szCs w:val="24"/>
@@ -875,15 +2756,15 @@
     <w:lsdException w:name="Unresolved Mention" w:semiHidden="1" w:unhideWhenUsed="1"/>
     <w:lsdException w:name="Smart Link" w:semiHidden="1" w:unhideWhenUsed="1"/>
   </w:latentStyles>
-  <w:style w:type="paragraph" w:default="1" w:styleId="Normal">
+  <w:style w:type="paragraph" w:default="1" w:styleId="a">
     <w:name w:val="Normal"/>
     <w:qFormat/>
   </w:style>
-  <w:style w:type="paragraph" w:styleId="Heading1">
+  <w:style w:type="paragraph" w:styleId="1">
     <w:name w:val="heading 1"/>
-    <w:basedOn w:val="Normal"/>
-    <w:next w:val="Normal"/>
-    <w:link w:val="Heading1Char"/>
+    <w:basedOn w:val="a"/>
+    <w:next w:val="a"/>
+    <w:link w:val="10"/>
     <w:uiPriority w:val="9"/>
     <w:qFormat/>
     <w:rsid w:val="00E57A6C"/>
@@ -900,11 +2781,11 @@
       <w:szCs w:val="40"/>
     </w:rPr>
   </w:style>
-  <w:style w:type="paragraph" w:styleId="Heading2">
+  <w:style w:type="paragraph" w:styleId="2">
     <w:name w:val="heading 2"/>
-    <w:basedOn w:val="Normal"/>
-    <w:next w:val="Normal"/>
-    <w:link w:val="Heading2Char"/>
+    <w:basedOn w:val="a"/>
+    <w:next w:val="a"/>
+    <w:link w:val="20"/>
     <w:uiPriority w:val="9"/>
     <w:semiHidden/>
     <w:unhideWhenUsed/>
@@ -923,11 +2804,11 @@
       <w:szCs w:val="32"/>
     </w:rPr>
   </w:style>
-  <w:style w:type="paragraph" w:styleId="Heading3">
+  <w:style w:type="paragraph" w:styleId="3">
     <w:name w:val="heading 3"/>
-    <w:basedOn w:val="Normal"/>
-    <w:next w:val="Normal"/>
-    <w:link w:val="Heading3Char"/>
+    <w:basedOn w:val="a"/>
+    <w:next w:val="a"/>
+    <w:link w:val="30"/>
     <w:uiPriority w:val="9"/>
     <w:semiHidden/>
     <w:unhideWhenUsed/>
@@ -946,11 +2827,11 @@
       <w:szCs w:val="28"/>
     </w:rPr>
   </w:style>
-  <w:style w:type="paragraph" w:styleId="Heading4">
+  <w:style w:type="paragraph" w:styleId="4">
     <w:name w:val="heading 4"/>
-    <w:basedOn w:val="Normal"/>
-    <w:next w:val="Normal"/>
-    <w:link w:val="Heading4Char"/>
+    <w:basedOn w:val="a"/>
+    <w:next w:val="a"/>
+    <w:link w:val="40"/>
     <w:uiPriority w:val="9"/>
     <w:semiHidden/>
     <w:unhideWhenUsed/>
@@ -969,11 +2850,11 @@
       <w:color w:val="0F4761" w:themeColor="accent1" w:themeShade="BF"/>
     </w:rPr>
   </w:style>
-  <w:style w:type="paragraph" w:styleId="Heading5">
+  <w:style w:type="paragraph" w:styleId="5">
     <w:name w:val="heading 5"/>
-    <w:basedOn w:val="Normal"/>
-    <w:next w:val="Normal"/>
-    <w:link w:val="Heading5Char"/>
+    <w:basedOn w:val="a"/>
+    <w:next w:val="a"/>
+    <w:link w:val="50"/>
     <w:uiPriority w:val="9"/>
     <w:semiHidden/>
     <w:unhideWhenUsed/>
@@ -990,11 +2871,11 @@
       <w:color w:val="0F4761" w:themeColor="accent1" w:themeShade="BF"/>
     </w:rPr>
   </w:style>
-  <w:style w:type="paragraph" w:styleId="Heading6">
+  <w:style w:type="paragraph" w:styleId="6">
     <w:name w:val="heading 6"/>
-    <w:basedOn w:val="Normal"/>
-    <w:next w:val="Normal"/>
-    <w:link w:val="Heading6Char"/>
+    <w:basedOn w:val="a"/>
+    <w:next w:val="a"/>
+    <w:link w:val="60"/>
     <w:uiPriority w:val="9"/>
     <w:semiHidden/>
     <w:unhideWhenUsed/>
@@ -1013,11 +2894,11 @@
       <w:color w:val="595959" w:themeColor="text1" w:themeTint="A6"/>
     </w:rPr>
   </w:style>
-  <w:style w:type="paragraph" w:styleId="Heading7">
+  <w:style w:type="paragraph" w:styleId="7">
     <w:name w:val="heading 7"/>
-    <w:basedOn w:val="Normal"/>
-    <w:next w:val="Normal"/>
-    <w:link w:val="Heading7Char"/>
+    <w:basedOn w:val="a"/>
+    <w:next w:val="a"/>
+    <w:link w:val="70"/>
     <w:uiPriority w:val="9"/>
     <w:semiHidden/>
     <w:unhideWhenUsed/>
@@ -1034,11 +2915,11 @@
       <w:color w:val="595959" w:themeColor="text1" w:themeTint="A6"/>
     </w:rPr>
   </w:style>
-  <w:style w:type="paragraph" w:styleId="Heading8">
+  <w:style w:type="paragraph" w:styleId="8">
     <w:name w:val="heading 8"/>
-    <w:basedOn w:val="Normal"/>
-    <w:next w:val="Normal"/>
-    <w:link w:val="Heading8Char"/>
+    <w:basedOn w:val="a"/>
+    <w:next w:val="a"/>
+    <w:link w:val="80"/>
     <w:uiPriority w:val="9"/>
     <w:semiHidden/>
     <w:unhideWhenUsed/>
@@ -1057,11 +2938,11 @@
       <w:color w:val="272727" w:themeColor="text1" w:themeTint="D8"/>
     </w:rPr>
   </w:style>
-  <w:style w:type="paragraph" w:styleId="Heading9">
+  <w:style w:type="paragraph" w:styleId="9">
     <w:name w:val="heading 9"/>
-    <w:basedOn w:val="Normal"/>
-    <w:next w:val="Normal"/>
-    <w:link w:val="Heading9Char"/>
+    <w:basedOn w:val="a"/>
+    <w:next w:val="a"/>
+    <w:link w:val="90"/>
     <w:uiPriority w:val="9"/>
     <w:semiHidden/>
     <w:unhideWhenUsed/>
@@ -1078,13 +2959,13 @@
       <w:color w:val="272727" w:themeColor="text1" w:themeTint="D8"/>
     </w:rPr>
   </w:style>
-  <w:style w:type="character" w:default="1" w:styleId="DefaultParagraphFont">
+  <w:style w:type="character" w:default="1" w:styleId="a0">
     <w:name w:val="Default Paragraph Font"/>
     <w:uiPriority w:val="1"/>
     <w:semiHidden/>
     <w:unhideWhenUsed/>
   </w:style>
-  <w:style w:type="table" w:default="1" w:styleId="TableNormal">
+  <w:style w:type="table" w:default="1" w:styleId="a1">
     <w:name w:val="Normal Table"/>
     <w:uiPriority w:val="99"/>
     <w:semiHidden/>
@@ -1099,16 +2980,16 @@
       </w:tblCellMar>
     </w:tblPr>
   </w:style>
-  <w:style w:type="numbering" w:default="1" w:styleId="NoList">
+  <w:style w:type="numbering" w:default="1" w:styleId="a2">
     <w:name w:val="No List"/>
     <w:uiPriority w:val="99"/>
     <w:semiHidden/>
     <w:unhideWhenUsed/>
   </w:style>
-  <w:style w:type="character" w:customStyle="1" w:styleId="Heading1Char">
-    <w:name w:val="Heading 1 Char"/>
-    <w:basedOn w:val="DefaultParagraphFont"/>
-    <w:link w:val="Heading1"/>
+  <w:style w:type="character" w:customStyle="1" w:styleId="10">
+    <w:name w:val="Заголовок 1 Знак"/>
+    <w:basedOn w:val="a0"/>
+    <w:link w:val="1"/>
     <w:uiPriority w:val="9"/>
     <w:rsid w:val="00E57A6C"/>
     <w:rPr>
@@ -1118,10 +2999,10 @@
       <w:szCs w:val="40"/>
     </w:rPr>
   </w:style>
-  <w:style w:type="character" w:customStyle="1" w:styleId="Heading2Char">
-    <w:name w:val="Heading 2 Char"/>
-    <w:basedOn w:val="DefaultParagraphFont"/>
-    <w:link w:val="Heading2"/>
+  <w:style w:type="character" w:customStyle="1" w:styleId="20">
+    <w:name w:val="Заголовок 2 Знак"/>
+    <w:basedOn w:val="a0"/>
+    <w:link w:val="2"/>
     <w:uiPriority w:val="9"/>
     <w:semiHidden/>
     <w:rsid w:val="00E57A6C"/>
@@ -1132,10 +3013,10 @@
       <w:szCs w:val="32"/>
     </w:rPr>
   </w:style>
-  <w:style w:type="character" w:customStyle="1" w:styleId="Heading3Char">
-    <w:name w:val="Heading 3 Char"/>
-    <w:basedOn w:val="DefaultParagraphFont"/>
-    <w:link w:val="Heading3"/>
+  <w:style w:type="character" w:customStyle="1" w:styleId="30">
+    <w:name w:val="Заголовок 3 Знак"/>
+    <w:basedOn w:val="a0"/>
+    <w:link w:val="3"/>
     <w:uiPriority w:val="9"/>
     <w:semiHidden/>
     <w:rsid w:val="00E57A6C"/>
@@ -1146,10 +3027,10 @@
       <w:szCs w:val="28"/>
     </w:rPr>
   </w:style>
-  <w:style w:type="character" w:customStyle="1" w:styleId="Heading4Char">
-    <w:name w:val="Heading 4 Char"/>
-    <w:basedOn w:val="DefaultParagraphFont"/>
-    <w:link w:val="Heading4"/>
+  <w:style w:type="character" w:customStyle="1" w:styleId="40">
+    <w:name w:val="Заголовок 4 Знак"/>
+    <w:basedOn w:val="a0"/>
+    <w:link w:val="4"/>
     <w:uiPriority w:val="9"/>
     <w:semiHidden/>
     <w:rsid w:val="00E57A6C"/>
@@ -1160,10 +3041,10 @@
       <w:color w:val="0F4761" w:themeColor="accent1" w:themeShade="BF"/>
     </w:rPr>
   </w:style>
-  <w:style w:type="character" w:customStyle="1" w:styleId="Heading5Char">
-    <w:name w:val="Heading 5 Char"/>
-    <w:basedOn w:val="DefaultParagraphFont"/>
-    <w:link w:val="Heading5"/>
+  <w:style w:type="character" w:customStyle="1" w:styleId="50">
+    <w:name w:val="Заголовок 5 Знак"/>
+    <w:basedOn w:val="a0"/>
+    <w:link w:val="5"/>
     <w:uiPriority w:val="9"/>
     <w:semiHidden/>
     <w:rsid w:val="00E57A6C"/>
@@ -1172,10 +3053,10 @@
       <w:color w:val="0F4761" w:themeColor="accent1" w:themeShade="BF"/>
     </w:rPr>
   </w:style>
-  <w:style w:type="character" w:customStyle="1" w:styleId="Heading6Char">
-    <w:name w:val="Heading 6 Char"/>
-    <w:basedOn w:val="DefaultParagraphFont"/>
-    <w:link w:val="Heading6"/>
+  <w:style w:type="character" w:customStyle="1" w:styleId="60">
+    <w:name w:val="Заголовок 6 Знак"/>
+    <w:basedOn w:val="a0"/>
+    <w:link w:val="6"/>
     <w:uiPriority w:val="9"/>
     <w:semiHidden/>
     <w:rsid w:val="00E57A6C"/>
@@ -1186,10 +3067,10 @@
       <w:color w:val="595959" w:themeColor="text1" w:themeTint="A6"/>
     </w:rPr>
   </w:style>
-  <w:style w:type="character" w:customStyle="1" w:styleId="Heading7Char">
-    <w:name w:val="Heading 7 Char"/>
-    <w:basedOn w:val="DefaultParagraphFont"/>
-    <w:link w:val="Heading7"/>
+  <w:style w:type="character" w:customStyle="1" w:styleId="70">
+    <w:name w:val="Заголовок 7 Знак"/>
+    <w:basedOn w:val="a0"/>
+    <w:link w:val="7"/>
     <w:uiPriority w:val="9"/>
     <w:semiHidden/>
     <w:rsid w:val="00E57A6C"/>
@@ -1198,10 +3079,10 @@
       <w:color w:val="595959" w:themeColor="text1" w:themeTint="A6"/>
     </w:rPr>
   </w:style>
-  <w:style w:type="character" w:customStyle="1" w:styleId="Heading8Char">
-    <w:name w:val="Heading 8 Char"/>
-    <w:basedOn w:val="DefaultParagraphFont"/>
-    <w:link w:val="Heading8"/>
+  <w:style w:type="character" w:customStyle="1" w:styleId="80">
+    <w:name w:val="Заголовок 8 Знак"/>
+    <w:basedOn w:val="a0"/>
+    <w:link w:val="8"/>
     <w:uiPriority w:val="9"/>
     <w:semiHidden/>
     <w:rsid w:val="00E57A6C"/>
@@ -1212,10 +3093,10 @@
       <w:color w:val="272727" w:themeColor="text1" w:themeTint="D8"/>
     </w:rPr>
   </w:style>
-  <w:style w:type="character" w:customStyle="1" w:styleId="Heading9Char">
-    <w:name w:val="Heading 9 Char"/>
-    <w:basedOn w:val="DefaultParagraphFont"/>
-    <w:link w:val="Heading9"/>
+  <w:style w:type="character" w:customStyle="1" w:styleId="90">
+    <w:name w:val="Заголовок 9 Знак"/>
+    <w:basedOn w:val="a0"/>
+    <w:link w:val="9"/>
     <w:uiPriority w:val="9"/>
     <w:semiHidden/>
     <w:rsid w:val="00E57A6C"/>
@@ -1224,11 +3105,11 @@
       <w:color w:val="272727" w:themeColor="text1" w:themeTint="D8"/>
     </w:rPr>
   </w:style>
-  <w:style w:type="paragraph" w:styleId="Title">
+  <w:style w:type="paragraph" w:styleId="a3">
     <w:name w:val="Title"/>
-    <w:basedOn w:val="Normal"/>
-    <w:next w:val="Normal"/>
-    <w:link w:val="TitleChar"/>
+    <w:basedOn w:val="a"/>
+    <w:next w:val="a"/>
+    <w:link w:val="a4"/>
     <w:uiPriority w:val="10"/>
     <w:qFormat/>
     <w:rsid w:val="00E57A6C"/>
@@ -1244,10 +3125,10 @@
       <w:szCs w:val="56"/>
     </w:rPr>
   </w:style>
-  <w:style w:type="character" w:customStyle="1" w:styleId="TitleChar">
-    <w:name w:val="Title Char"/>
-    <w:basedOn w:val="DefaultParagraphFont"/>
-    <w:link w:val="Title"/>
+  <w:style w:type="character" w:customStyle="1" w:styleId="a4">
+    <w:name w:val="Назва Знак"/>
+    <w:basedOn w:val="a0"/>
+    <w:link w:val="a3"/>
     <w:uiPriority w:val="10"/>
     <w:rsid w:val="00E57A6C"/>
     <w:rPr>
@@ -1258,11 +3139,11 @@
       <w:szCs w:val="56"/>
     </w:rPr>
   </w:style>
-  <w:style w:type="paragraph" w:styleId="Subtitle">
+  <w:style w:type="paragraph" w:styleId="a5">
     <w:name w:val="Subtitle"/>
-    <w:basedOn w:val="Normal"/>
-    <w:next w:val="Normal"/>
-    <w:link w:val="SubtitleChar"/>
+    <w:basedOn w:val="a"/>
+    <w:next w:val="a"/>
+    <w:link w:val="a6"/>
     <w:uiPriority w:val="11"/>
     <w:qFormat/>
     <w:rsid w:val="00E57A6C"/>
@@ -1279,10 +3160,10 @@
       <w:szCs w:val="28"/>
     </w:rPr>
   </w:style>
-  <w:style w:type="character" w:customStyle="1" w:styleId="SubtitleChar">
-    <w:name w:val="Subtitle Char"/>
-    <w:basedOn w:val="DefaultParagraphFont"/>
-    <w:link w:val="Subtitle"/>
+  <w:style w:type="character" w:customStyle="1" w:styleId="a6">
+    <w:name w:val="Підзаголовок Знак"/>
+    <w:basedOn w:val="a0"/>
+    <w:link w:val="a5"/>
     <w:uiPriority w:val="11"/>
     <w:rsid w:val="00E57A6C"/>
     <w:rPr>
@@ -1293,11 +3174,11 @@
       <w:szCs w:val="28"/>
     </w:rPr>
   </w:style>
-  <w:style w:type="paragraph" w:styleId="Quote">
+  <w:style w:type="paragraph" w:styleId="a7">
     <w:name w:val="Quote"/>
-    <w:basedOn w:val="Normal"/>
-    <w:next w:val="Normal"/>
-    <w:link w:val="QuoteChar"/>
+    <w:basedOn w:val="a"/>
+    <w:next w:val="a"/>
+    <w:link w:val="a8"/>
     <w:uiPriority w:val="29"/>
     <w:qFormat/>
     <w:rsid w:val="00E57A6C"/>
@@ -1311,10 +3192,10 @@
       <w:color w:val="404040" w:themeColor="text1" w:themeTint="BF"/>
     </w:rPr>
   </w:style>
-  <w:style w:type="character" w:customStyle="1" w:styleId="QuoteChar">
-    <w:name w:val="Quote Char"/>
-    <w:basedOn w:val="DefaultParagraphFont"/>
-    <w:link w:val="Quote"/>
+  <w:style w:type="character" w:customStyle="1" w:styleId="a8">
+    <w:name w:val="Цитата Знак"/>
+    <w:basedOn w:val="a0"/>
+    <w:link w:val="a7"/>
     <w:uiPriority w:val="29"/>
     <w:rsid w:val="00E57A6C"/>
     <w:rPr>
@@ -1323,9 +3204,9 @@
       <w:color w:val="404040" w:themeColor="text1" w:themeTint="BF"/>
     </w:rPr>
   </w:style>
-  <w:style w:type="paragraph" w:styleId="ListParagraph">
+  <w:style w:type="paragraph" w:styleId="a9">
     <w:name w:val="List Paragraph"/>
-    <w:basedOn w:val="Normal"/>
+    <w:basedOn w:val="a"/>
     <w:uiPriority w:val="34"/>
     <w:qFormat/>
     <w:rsid w:val="00E57A6C"/>
@@ -1334,9 +3215,9 @@
       <w:contextualSpacing/>
     </w:pPr>
   </w:style>
-  <w:style w:type="character" w:styleId="IntenseEmphasis">
+  <w:style w:type="character" w:styleId="aa">
     <w:name w:val="Intense Emphasis"/>
-    <w:basedOn w:val="DefaultParagraphFont"/>
+    <w:basedOn w:val="a0"/>
     <w:uiPriority w:val="21"/>
     <w:qFormat/>
     <w:rsid w:val="00E57A6C"/>
@@ -1346,11 +3227,11 @@
       <w:color w:val="0F4761" w:themeColor="accent1" w:themeShade="BF"/>
     </w:rPr>
   </w:style>
-  <w:style w:type="paragraph" w:styleId="IntenseQuote">
+  <w:style w:type="paragraph" w:styleId="ab">
     <w:name w:val="Intense Quote"/>
-    <w:basedOn w:val="Normal"/>
-    <w:next w:val="Normal"/>
-    <w:link w:val="IntenseQuoteChar"/>
+    <w:basedOn w:val="a"/>
+    <w:next w:val="a"/>
+    <w:link w:val="ac"/>
     <w:uiPriority w:val="30"/>
     <w:qFormat/>
     <w:rsid w:val="00E57A6C"/>
@@ -1369,10 +3250,10 @@
       <w:color w:val="0F4761" w:themeColor="accent1" w:themeShade="BF"/>
     </w:rPr>
   </w:style>
-  <w:style w:type="character" w:customStyle="1" w:styleId="IntenseQuoteChar">
-    <w:name w:val="Intense Quote Char"/>
-    <w:basedOn w:val="DefaultParagraphFont"/>
-    <w:link w:val="IntenseQuote"/>
+  <w:style w:type="character" w:customStyle="1" w:styleId="ac">
+    <w:name w:val="Насичена цитата Знак"/>
+    <w:basedOn w:val="a0"/>
+    <w:link w:val="ab"/>
     <w:uiPriority w:val="30"/>
     <w:rsid w:val="00E57A6C"/>
     <w:rPr>
@@ -1381,9 +3262,9 @@
       <w:color w:val="0F4761" w:themeColor="accent1" w:themeShade="BF"/>
     </w:rPr>
   </w:style>
-  <w:style w:type="character" w:styleId="IntenseReference">
+  <w:style w:type="character" w:styleId="ad">
     <w:name w:val="Intense Reference"/>
-    <w:basedOn w:val="DefaultParagraphFont"/>
+    <w:basedOn w:val="a0"/>
     <w:uiPriority w:val="32"/>
     <w:qFormat/>
     <w:rsid w:val="00E57A6C"/>
@@ -1394,6 +3275,35 @@
       <w:color w:val="0F4761" w:themeColor="accent1" w:themeShade="BF"/>
       <w:spacing w:val="5"/>
     </w:rPr>
+  </w:style>
+  <w:style w:type="character" w:styleId="ae">
+    <w:name w:val="Placeholder Text"/>
+    <w:basedOn w:val="a0"/>
+    <w:uiPriority w:val="99"/>
+    <w:semiHidden/>
+    <w:rsid w:val="00690983"/>
+    <w:rPr>
+      <w:color w:val="666666"/>
+    </w:rPr>
+  </w:style>
+  <w:style w:type="table" w:styleId="af">
+    <w:name w:val="Table Grid"/>
+    <w:basedOn w:val="a1"/>
+    <w:uiPriority w:val="39"/>
+    <w:rsid w:val="00690983"/>
+    <w:pPr>
+      <w:spacing w:after="0" w:line="240" w:lineRule="auto"/>
+    </w:pPr>
+    <w:tblPr>
+      <w:tblBorders>
+        <w:top w:val="single" w:sz="4" w:space="0" w:color="auto"/>
+        <w:left w:val="single" w:sz="4" w:space="0" w:color="auto"/>
+        <w:bottom w:val="single" w:sz="4" w:space="0" w:color="auto"/>
+        <w:right w:val="single" w:sz="4" w:space="0" w:color="auto"/>
+        <w:insideH w:val="single" w:sz="4" w:space="0" w:color="auto"/>
+        <w:insideV w:val="single" w:sz="4" w:space="0" w:color="auto"/>
+      </w:tblBorders>
+    </w:tblPr>
   </w:style>
 </w:styles>
 </file>
